--- a/Test Specification/White-box Test Script/Test Script WB เพิ่มลูกค้า.docx
+++ b/Test Specification/White-box Test Script/Test Script WB เพิ่มลูกค้า.docx
@@ -527,13 +527,7 @@
             </w:r>
             <w:proofErr w:type="spellStart"/>
             <w:r>
-              <w:t>M_cdms_</w:t>
-            </w:r>
-            <w:r>
-              <w:t>customer</w:t>
-            </w:r>
-            <w:r>
-              <w:t>.php</w:t>
+              <w:t>M_cdms_customer.php</w:t>
             </w:r>
             <w:proofErr w:type="spellEnd"/>
             <w:r>
@@ -548,19 +542,7 @@
             </w:r>
             <w:proofErr w:type="spellStart"/>
             <w:r>
-              <w:t>is_c</w:t>
-            </w:r>
-            <w:r>
-              <w:t>us</w:t>
-            </w:r>
-            <w:r>
-              <w:t>_</w:t>
-            </w:r>
-            <w:r>
-              <w:t>branch</w:t>
-            </w:r>
-            <w:r>
-              <w:t>_exist</w:t>
+              <w:t>is_cus_branch_exist</w:t>
             </w:r>
             <w:proofErr w:type="spellEnd"/>
           </w:p>
@@ -670,9 +652,6 @@
           <w:p>
             <w:pPr>
               <w:ind w:firstLine="607"/>
-              <w:rPr>
-                <w:rFonts w:hint="cs"/>
-              </w:rPr>
             </w:pPr>
             <w:r>
               <w:rPr>
@@ -1018,9 +997,6 @@
           <w:p>
             <w:pPr>
               <w:ind w:firstLine="660"/>
-              <w:rPr>
-                <w:rFonts w:hint="cs"/>
-              </w:rPr>
             </w:pPr>
             <w:r>
               <w:t>$</w:t>
@@ -1047,10 +1023,10 @@
           <w:cs/>
         </w:rPr>
         <w:lastRenderedPageBreak/>
-        <w:t xml:space="preserve">ตารางที่ </w:t>
+        <w:t>ตารางที่ 3-3-1</w:t>
       </w:r>
       <w:r>
-        <w:t xml:space="preserve">2-2-1 Test Script White-box Testing </w:t>
+        <w:t xml:space="preserve"> Test Script White-box Testing </w:t>
       </w:r>
       <w:r>
         <w:rPr>
@@ -1425,422 +1401,387 @@
               <w:t xml:space="preserve">กรณีที่ </w:t>
             </w:r>
             <w:r>
+              <w:t xml:space="preserve">2 </w:t>
+            </w:r>
+            <w:r>
+              <w:rPr>
+                <w:rFonts w:hint="cs"/>
+                <w:cs/>
+              </w:rPr>
+              <w:t>เพิ่มลูกค้า กรณีกรอกชื่อบริษัทซ้ำ และไม่กรอกสาขา โดยมีข้อมูลทดสอบ ดังนี้</w:t>
+            </w:r>
+          </w:p>
+          <w:p>
+            <w:pPr>
+              <w:ind w:firstLine="607"/>
+            </w:pPr>
+            <w:r>
+              <w:rPr>
+                <w:rFonts w:hint="cs"/>
+                <w:cs/>
+              </w:rPr>
+              <w:t xml:space="preserve">เพิ่มลูกค้าคนที่ </w:t>
+            </w:r>
+            <w:r>
+              <w:t>1</w:t>
+            </w:r>
+          </w:p>
+          <w:p>
+            <w:pPr>
+              <w:ind w:firstLine="660"/>
+            </w:pPr>
+            <w:r>
+              <w:t>$</w:t>
+            </w:r>
+            <w:proofErr w:type="spellStart"/>
+            <w:r>
+              <w:t>cus_company_name</w:t>
+            </w:r>
+            <w:proofErr w:type="spellEnd"/>
+            <w:r>
+              <w:t xml:space="preserve"> = ‘</w:t>
+            </w:r>
+            <w:proofErr w:type="spellStart"/>
+            <w:r>
+              <w:t>Vemone</w:t>
+            </w:r>
+            <w:proofErr w:type="spellEnd"/>
+            <w:r>
+              <w:t>’</w:t>
+            </w:r>
+          </w:p>
+          <w:p>
+            <w:pPr>
+              <w:ind w:firstLine="660"/>
+            </w:pPr>
+            <w:r>
+              <w:t>$</w:t>
+            </w:r>
+            <w:proofErr w:type="spellStart"/>
+            <w:r>
+              <w:t>cus_branch</w:t>
+            </w:r>
+            <w:proofErr w:type="spellEnd"/>
+            <w:r>
+              <w:t xml:space="preserve"> = ‘’</w:t>
+            </w:r>
+          </w:p>
+          <w:p>
+            <w:pPr>
+              <w:ind w:firstLine="660"/>
+            </w:pPr>
+            <w:r>
+              <w:t>$</w:t>
+            </w:r>
+            <w:proofErr w:type="spellStart"/>
+            <w:r>
+              <w:t>cus_address</w:t>
+            </w:r>
+            <w:proofErr w:type="spellEnd"/>
+            <w:r>
+              <w:t xml:space="preserve"> = ‘</w:t>
+            </w:r>
+            <w:r>
+              <w:t xml:space="preserve">13 </w:t>
+            </w:r>
+            <w:r>
+              <w:rPr>
+                <w:cs/>
+              </w:rPr>
+              <w:t>ซอยอารี</w:t>
+            </w:r>
+            <w:proofErr w:type="spellStart"/>
+            <w:r>
+              <w:rPr>
+                <w:cs/>
+              </w:rPr>
+              <w:t>ย์</w:t>
+            </w:r>
+            <w:proofErr w:type="spellEnd"/>
+            <w:r>
+              <w:rPr>
+                <w:cs/>
+              </w:rPr>
+              <w:t xml:space="preserve">สัมพันธ์ </w:t>
+            </w:r>
+            <w:r>
+              <w:t xml:space="preserve">2 </w:t>
+            </w:r>
+            <w:r>
+              <w:rPr>
+                <w:cs/>
+              </w:rPr>
+              <w:t>ถนนพหลโยธิน แขวงพญาไท เขตพญาไท กรุงเทพมหานคร</w:t>
+            </w:r>
+            <w:r>
+              <w:t>’</w:t>
+            </w:r>
+          </w:p>
+          <w:p>
+            <w:pPr>
+              <w:ind w:firstLine="660"/>
+            </w:pPr>
+            <w:r>
+              <w:t>$</w:t>
+            </w:r>
+            <w:proofErr w:type="spellStart"/>
+            <w:r>
+              <w:t>cus_tax</w:t>
+            </w:r>
+            <w:proofErr w:type="spellEnd"/>
+            <w:r>
+              <w:t xml:space="preserve"> = ‘1234567890123’</w:t>
+            </w:r>
+          </w:p>
+          <w:p>
+            <w:pPr>
+              <w:ind w:firstLine="660"/>
+            </w:pPr>
+            <w:r>
+              <w:t>$</w:t>
+            </w:r>
+            <w:proofErr w:type="spellStart"/>
+            <w:r>
+              <w:t>cus_firstname</w:t>
+            </w:r>
+            <w:proofErr w:type="spellEnd"/>
+            <w:r>
+              <w:t xml:space="preserve"> = ‘</w:t>
+            </w:r>
+            <w:r>
+              <w:rPr>
+                <w:rFonts w:hint="cs"/>
+                <w:cs/>
+              </w:rPr>
+              <w:t>ขยัน</w:t>
+            </w:r>
+            <w:r>
+              <w:t>’</w:t>
+            </w:r>
+          </w:p>
+          <w:p>
+            <w:pPr>
+              <w:ind w:firstLine="660"/>
+            </w:pPr>
+            <w:r>
+              <w:t>$</w:t>
+            </w:r>
+            <w:proofErr w:type="spellStart"/>
+            <w:r>
+              <w:t>cus_lastname</w:t>
+            </w:r>
+            <w:proofErr w:type="spellEnd"/>
+            <w:r>
+              <w:t xml:space="preserve"> = ‘</w:t>
+            </w:r>
+            <w:r>
+              <w:rPr>
+                <w:rFonts w:hint="cs"/>
+                <w:cs/>
+              </w:rPr>
+              <w:t>หมั่นเพียร</w:t>
+            </w:r>
+            <w:r>
+              <w:t>’</w:t>
+            </w:r>
+          </w:p>
+          <w:p>
+            <w:pPr>
+              <w:ind w:firstLine="660"/>
+            </w:pPr>
+            <w:r>
+              <w:t>$</w:t>
+            </w:r>
+            <w:proofErr w:type="spellStart"/>
+            <w:r>
+              <w:t>cus_tel</w:t>
+            </w:r>
+            <w:proofErr w:type="spellEnd"/>
+            <w:r>
+              <w:t xml:space="preserve"> = ‘0812345678’</w:t>
+            </w:r>
+          </w:p>
+          <w:p>
+            <w:pPr>
+              <w:ind w:firstLine="660"/>
+            </w:pPr>
+            <w:r>
+              <w:t>$</w:t>
+            </w:r>
+            <w:proofErr w:type="spellStart"/>
+            <w:r>
+              <w:t>cus_email</w:t>
+            </w:r>
+            <w:proofErr w:type="spellEnd"/>
+            <w:r>
+              <w:t xml:space="preserve"> = ‘</w:t>
+            </w:r>
+            <w:proofErr w:type="spellStart"/>
+            <w:r>
+              <w:t>kayan@gmail.com</w:t>
+            </w:r>
+            <w:proofErr w:type="spellEnd"/>
+            <w:r>
+              <w:t>’</w:t>
+            </w:r>
+          </w:p>
+          <w:p>
+            <w:pPr>
+              <w:ind w:firstLine="660"/>
+            </w:pPr>
+          </w:p>
+          <w:p>
+            <w:pPr>
+              <w:ind w:firstLine="660"/>
+            </w:pPr>
+            <w:r>
+              <w:rPr>
+                <w:rFonts w:hint="cs"/>
+                <w:cs/>
+              </w:rPr>
+              <w:t xml:space="preserve">เพิ่มลูกค้าคนที่ </w:t>
+            </w:r>
+            <w:r>
               <w:t>2</w:t>
             </w:r>
-            <w:r>
-              <w:t xml:space="preserve"> </w:t>
-            </w:r>
-            <w:r>
-              <w:rPr>
-                <w:rFonts w:hint="cs"/>
-                <w:cs/>
-              </w:rPr>
-              <w:t>เพิ่มลูกค้า กรณีกรอกชื่อบริษัท</w:t>
-            </w:r>
-            <w:r>
-              <w:rPr>
-                <w:rFonts w:hint="cs"/>
-                <w:cs/>
-              </w:rPr>
-              <w:t>ซ้ำ</w:t>
-            </w:r>
-            <w:r>
-              <w:rPr>
-                <w:rFonts w:hint="cs"/>
-                <w:cs/>
-              </w:rPr>
-              <w:t xml:space="preserve"> และ</w:t>
-            </w:r>
-            <w:r>
-              <w:rPr>
-                <w:rFonts w:hint="cs"/>
-                <w:cs/>
-              </w:rPr>
-              <w:t>ไม่กรอก</w:t>
-            </w:r>
-            <w:r>
-              <w:rPr>
-                <w:rFonts w:hint="cs"/>
-                <w:cs/>
-              </w:rPr>
-              <w:t>สาขา โดยมีข้อมูลทดสอบ ดังนี้</w:t>
+          </w:p>
+          <w:p>
+            <w:pPr>
+              <w:ind w:firstLine="660"/>
+            </w:pPr>
+            <w:r>
+              <w:t>$</w:t>
+            </w:r>
+            <w:proofErr w:type="spellStart"/>
+            <w:r>
+              <w:t>cus_company_name</w:t>
+            </w:r>
+            <w:proofErr w:type="spellEnd"/>
+            <w:r>
+              <w:t xml:space="preserve"> = ‘</w:t>
+            </w:r>
+            <w:proofErr w:type="spellStart"/>
+            <w:r>
+              <w:t>Vemone</w:t>
+            </w:r>
+            <w:proofErr w:type="spellEnd"/>
+            <w:r>
+              <w:t>’</w:t>
+            </w:r>
+          </w:p>
+          <w:p>
+            <w:pPr>
+              <w:ind w:firstLine="660"/>
+            </w:pPr>
+            <w:r>
+              <w:t>$</w:t>
+            </w:r>
+            <w:proofErr w:type="spellStart"/>
+            <w:r>
+              <w:t>cus_branch</w:t>
+            </w:r>
+            <w:proofErr w:type="spellEnd"/>
+            <w:r>
+              <w:t xml:space="preserve"> = ‘’</w:t>
+            </w:r>
+          </w:p>
+          <w:p>
+            <w:pPr>
+              <w:ind w:firstLine="660"/>
+            </w:pPr>
+            <w:r>
+              <w:t>$</w:t>
+            </w:r>
+            <w:proofErr w:type="spellStart"/>
+            <w:r>
+              <w:t>cus_address</w:t>
+            </w:r>
+            <w:proofErr w:type="spellEnd"/>
+            <w:r>
+              <w:t xml:space="preserve"> = ‘</w:t>
+            </w:r>
+            <w:r>
+              <w:t xml:space="preserve">13 </w:t>
+            </w:r>
+            <w:r>
+              <w:rPr>
+                <w:cs/>
+              </w:rPr>
+              <w:t>ซอยอารี</w:t>
+            </w:r>
+            <w:proofErr w:type="spellStart"/>
+            <w:r>
+              <w:rPr>
+                <w:cs/>
+              </w:rPr>
+              <w:t>ย์</w:t>
+            </w:r>
+            <w:proofErr w:type="spellEnd"/>
+            <w:r>
+              <w:rPr>
+                <w:cs/>
+              </w:rPr>
+              <w:t xml:space="preserve">สัมพันธ์ </w:t>
+            </w:r>
+            <w:r>
+              <w:t xml:space="preserve">2 </w:t>
+            </w:r>
+            <w:r>
+              <w:rPr>
+                <w:cs/>
+              </w:rPr>
+              <w:t>ถนนพหลโยธิน แขวงพญาไท เขตพญาไท กรุงเทพมหานคร</w:t>
+            </w:r>
+            <w:r>
+              <w:t>’</w:t>
             </w:r>
           </w:p>
           <w:p>
             <w:pPr>
               <w:ind w:firstLine="607"/>
-              <w:rPr>
-                <w:rFonts w:hint="cs"/>
-              </w:rPr>
-            </w:pPr>
-            <w:r>
-              <w:rPr>
-                <w:rFonts w:hint="cs"/>
-                <w:cs/>
-              </w:rPr>
-              <w:t xml:space="preserve">เพิ่มลูกค้าคนที่ </w:t>
-            </w:r>
-            <w:r>
-              <w:t>1</w:t>
-            </w:r>
-          </w:p>
-          <w:p>
-            <w:pPr>
-              <w:ind w:firstLine="660"/>
             </w:pPr>
             <w:r>
               <w:t>$</w:t>
             </w:r>
             <w:proofErr w:type="spellStart"/>
             <w:r>
-              <w:t>cus_company_name</w:t>
+              <w:t>cus_tax</w:t>
+            </w:r>
+            <w:proofErr w:type="spellEnd"/>
+            <w:r>
+              <w:t xml:space="preserve"> = ‘1234567890123’</w:t>
+            </w:r>
+          </w:p>
+          <w:p>
+            <w:pPr>
+              <w:ind w:firstLine="616"/>
+            </w:pPr>
+            <w:r>
+              <w:t>$</w:t>
+            </w:r>
+            <w:proofErr w:type="spellStart"/>
+            <w:r>
+              <w:t>cus_firstname</w:t>
             </w:r>
             <w:proofErr w:type="spellEnd"/>
             <w:r>
               <w:t xml:space="preserve"> = ‘</w:t>
             </w:r>
-            <w:proofErr w:type="spellStart"/>
-            <w:r>
-              <w:t>Vemone</w:t>
-            </w:r>
-            <w:proofErr w:type="spellEnd"/>
+            <w:r>
+              <w:rPr>
+                <w:rFonts w:hint="cs"/>
+                <w:cs/>
+              </w:rPr>
+              <w:t>อยู่ยง</w:t>
+            </w:r>
             <w:r>
               <w:t>’</w:t>
             </w:r>
           </w:p>
           <w:p>
             <w:pPr>
-              <w:ind w:firstLine="660"/>
-            </w:pPr>
-            <w:r>
-              <w:t>$</w:t>
-            </w:r>
-            <w:proofErr w:type="spellStart"/>
-            <w:r>
-              <w:t>cus_branch</w:t>
-            </w:r>
-            <w:proofErr w:type="spellEnd"/>
-            <w:r>
-              <w:t xml:space="preserve"> = ‘’</w:t>
-            </w:r>
-          </w:p>
-          <w:p>
-            <w:pPr>
-              <w:ind w:firstLine="660"/>
-            </w:pPr>
-            <w:r>
-              <w:t>$</w:t>
-            </w:r>
-            <w:proofErr w:type="spellStart"/>
-            <w:r>
-              <w:t>cus_address</w:t>
-            </w:r>
-            <w:proofErr w:type="spellEnd"/>
-            <w:r>
-              <w:t xml:space="preserve"> = ‘</w:t>
-            </w:r>
-            <w:r>
-              <w:t xml:space="preserve">13 </w:t>
-            </w:r>
-            <w:r>
-              <w:rPr>
-                <w:cs/>
-              </w:rPr>
-              <w:t>ซอยอารี</w:t>
-            </w:r>
-            <w:proofErr w:type="spellStart"/>
-            <w:r>
-              <w:rPr>
-                <w:cs/>
-              </w:rPr>
-              <w:t>ย์</w:t>
-            </w:r>
-            <w:proofErr w:type="spellEnd"/>
-            <w:r>
-              <w:rPr>
-                <w:cs/>
-              </w:rPr>
-              <w:t xml:space="preserve">สัมพันธ์ </w:t>
-            </w:r>
-            <w:r>
-              <w:t xml:space="preserve">2 </w:t>
-            </w:r>
-            <w:r>
-              <w:rPr>
-                <w:cs/>
-              </w:rPr>
-              <w:t>ถนนพหลโยธิน แขวงพญาไท เขตพญาไท กรุงเทพมหานคร</w:t>
-            </w:r>
-            <w:r>
-              <w:t>’</w:t>
-            </w:r>
-          </w:p>
-          <w:p>
-            <w:pPr>
-              <w:ind w:firstLine="660"/>
-            </w:pPr>
-            <w:r>
-              <w:t>$</w:t>
-            </w:r>
-            <w:proofErr w:type="spellStart"/>
-            <w:r>
-              <w:t>cus_tax</w:t>
-            </w:r>
-            <w:proofErr w:type="spellEnd"/>
-            <w:r>
-              <w:t xml:space="preserve"> = ‘1234567890123’</w:t>
-            </w:r>
-          </w:p>
-          <w:p>
-            <w:pPr>
-              <w:ind w:firstLine="660"/>
-            </w:pPr>
-            <w:r>
-              <w:t>$</w:t>
-            </w:r>
-            <w:proofErr w:type="spellStart"/>
-            <w:r>
-              <w:t>cus_firstname</w:t>
-            </w:r>
-            <w:proofErr w:type="spellEnd"/>
-            <w:r>
-              <w:t xml:space="preserve"> = ‘</w:t>
-            </w:r>
-            <w:r>
-              <w:rPr>
-                <w:rFonts w:hint="cs"/>
-                <w:cs/>
-              </w:rPr>
-              <w:t>ขยัน</w:t>
-            </w:r>
-            <w:r>
-              <w:t>’</w:t>
-            </w:r>
-          </w:p>
-          <w:p>
-            <w:pPr>
-              <w:ind w:firstLine="660"/>
-            </w:pPr>
-            <w:r>
-              <w:t>$</w:t>
-            </w:r>
-            <w:proofErr w:type="spellStart"/>
-            <w:r>
-              <w:t>cus_lastname</w:t>
-            </w:r>
-            <w:proofErr w:type="spellEnd"/>
-            <w:r>
-              <w:t xml:space="preserve"> = ‘</w:t>
-            </w:r>
-            <w:r>
-              <w:rPr>
-                <w:rFonts w:hint="cs"/>
-                <w:cs/>
-              </w:rPr>
-              <w:t>หมั่นเพียร</w:t>
-            </w:r>
-            <w:r>
-              <w:t>’</w:t>
-            </w:r>
-          </w:p>
-          <w:p>
-            <w:pPr>
-              <w:ind w:firstLine="660"/>
-            </w:pPr>
-            <w:r>
-              <w:t>$</w:t>
-            </w:r>
-            <w:proofErr w:type="spellStart"/>
-            <w:r>
-              <w:t>cus_tel</w:t>
-            </w:r>
-            <w:proofErr w:type="spellEnd"/>
-            <w:r>
-              <w:t xml:space="preserve"> = ‘0812345678’</w:t>
-            </w:r>
-          </w:p>
-          <w:p>
-            <w:pPr>
-              <w:ind w:firstLine="660"/>
-            </w:pPr>
-            <w:r>
-              <w:t>$</w:t>
-            </w:r>
-            <w:proofErr w:type="spellStart"/>
-            <w:r>
-              <w:t>cus_email</w:t>
-            </w:r>
-            <w:proofErr w:type="spellEnd"/>
-            <w:r>
-              <w:t xml:space="preserve"> = ‘</w:t>
-            </w:r>
-            <w:proofErr w:type="spellStart"/>
-            <w:r>
-              <w:t>kayan@gmail.com</w:t>
-            </w:r>
-            <w:proofErr w:type="spellEnd"/>
-            <w:r>
-              <w:t>’</w:t>
-            </w:r>
-          </w:p>
-          <w:p>
-            <w:pPr>
-              <w:ind w:firstLine="660"/>
-            </w:pPr>
-          </w:p>
-          <w:p>
-            <w:pPr>
-              <w:ind w:firstLine="660"/>
-            </w:pPr>
-            <w:r>
-              <w:rPr>
-                <w:rFonts w:hint="cs"/>
-                <w:cs/>
-              </w:rPr>
-              <w:t xml:space="preserve">เพิ่มลูกค้าคนที่ </w:t>
-            </w:r>
-            <w:r>
-              <w:t>2</w:t>
-            </w:r>
-          </w:p>
-          <w:p>
-            <w:pPr>
-              <w:ind w:firstLine="660"/>
-            </w:pPr>
-            <w:r>
-              <w:t>$</w:t>
-            </w:r>
-            <w:proofErr w:type="spellStart"/>
-            <w:r>
-              <w:t>cus_company_name</w:t>
-            </w:r>
-            <w:proofErr w:type="spellEnd"/>
-            <w:r>
-              <w:t xml:space="preserve"> = ‘</w:t>
-            </w:r>
-            <w:proofErr w:type="spellStart"/>
-            <w:r>
-              <w:t>Vemone</w:t>
-            </w:r>
-            <w:proofErr w:type="spellEnd"/>
-            <w:r>
-              <w:t>’</w:t>
-            </w:r>
-          </w:p>
-          <w:p>
-            <w:pPr>
-              <w:ind w:firstLine="660"/>
-            </w:pPr>
-            <w:r>
-              <w:t>$</w:t>
-            </w:r>
-            <w:proofErr w:type="spellStart"/>
-            <w:r>
-              <w:t>cus_branch</w:t>
-            </w:r>
-            <w:proofErr w:type="spellEnd"/>
-            <w:r>
-              <w:t xml:space="preserve"> = ‘’</w:t>
-            </w:r>
-          </w:p>
-          <w:p>
-            <w:pPr>
-              <w:ind w:firstLine="660"/>
-            </w:pPr>
-            <w:r>
-              <w:t>$</w:t>
-            </w:r>
-            <w:proofErr w:type="spellStart"/>
-            <w:r>
-              <w:t>cus_address</w:t>
-            </w:r>
-            <w:proofErr w:type="spellEnd"/>
-            <w:r>
-              <w:t xml:space="preserve"> = ‘</w:t>
-            </w:r>
-            <w:r>
-              <w:t xml:space="preserve">13 </w:t>
-            </w:r>
-            <w:r>
-              <w:rPr>
-                <w:cs/>
-              </w:rPr>
-              <w:t>ซอยอารี</w:t>
-            </w:r>
-            <w:proofErr w:type="spellStart"/>
-            <w:r>
-              <w:rPr>
-                <w:cs/>
-              </w:rPr>
-              <w:t>ย์</w:t>
-            </w:r>
-            <w:proofErr w:type="spellEnd"/>
-            <w:r>
-              <w:rPr>
-                <w:cs/>
-              </w:rPr>
-              <w:t xml:space="preserve">สัมพันธ์ </w:t>
-            </w:r>
-            <w:r>
-              <w:t xml:space="preserve">2 </w:t>
-            </w:r>
-            <w:r>
-              <w:rPr>
-                <w:cs/>
-              </w:rPr>
-              <w:t>ถนนพหลโยธิน แขวงพญาไท เขตพญาไท กรุงเทพมหานคร</w:t>
-            </w:r>
-            <w:r>
-              <w:t>’</w:t>
-            </w:r>
-          </w:p>
-          <w:p>
-            <w:pPr>
-              <w:ind w:firstLine="607"/>
-            </w:pPr>
-            <w:r>
-              <w:t>$</w:t>
-            </w:r>
-            <w:proofErr w:type="spellStart"/>
-            <w:r>
-              <w:t>cus_tax</w:t>
-            </w:r>
-            <w:proofErr w:type="spellEnd"/>
-            <w:r>
-              <w:t xml:space="preserve"> = ‘1234567890123’</w:t>
-            </w:r>
-          </w:p>
-          <w:p>
-            <w:pPr>
               <w:ind w:firstLine="616"/>
-            </w:pPr>
-            <w:r>
-              <w:t>$</w:t>
-            </w:r>
-            <w:proofErr w:type="spellStart"/>
-            <w:r>
-              <w:t>cus_firstname</w:t>
-            </w:r>
-            <w:proofErr w:type="spellEnd"/>
-            <w:r>
-              <w:t xml:space="preserve"> = ‘</w:t>
-            </w:r>
-            <w:r>
-              <w:rPr>
-                <w:rFonts w:hint="cs"/>
-                <w:cs/>
-              </w:rPr>
-              <w:t>อยู่ยง</w:t>
-            </w:r>
-            <w:r>
-              <w:t>’</w:t>
-            </w:r>
-          </w:p>
-          <w:p>
-            <w:pPr>
-              <w:ind w:firstLine="616"/>
-              <w:rPr>
-                <w:rFonts w:hint="cs"/>
+              <w:rPr>
                 <w:cs/>
               </w:rPr>
             </w:pPr>
@@ -1885,10 +1826,10 @@
           <w:cs/>
         </w:rPr>
         <w:lastRenderedPageBreak/>
-        <w:t xml:space="preserve">ตารางที่ </w:t>
+        <w:t>ตารางที่ 3-3-1</w:t>
       </w:r>
       <w:r>
-        <w:t xml:space="preserve">2-2-1 Test Script White-box Testing </w:t>
+        <w:t xml:space="preserve"> Test Script White-box Testing </w:t>
       </w:r>
       <w:r>
         <w:rPr>
@@ -2186,49 +2127,371 @@
               <w:t xml:space="preserve">กรณีที่ </w:t>
             </w:r>
             <w:r>
+              <w:t xml:space="preserve">3 </w:t>
+            </w:r>
+            <w:r>
+              <w:rPr>
+                <w:rFonts w:hint="cs"/>
+                <w:cs/>
+              </w:rPr>
+              <w:t>เพิ่มลูกค้า กรณีกรอกชื่อบริษัท</w:t>
+            </w:r>
+            <w:r>
+              <w:rPr>
+                <w:rFonts w:hint="cs"/>
+                <w:cs/>
+              </w:rPr>
+              <w:t>ไม่</w:t>
+            </w:r>
+            <w:r>
+              <w:rPr>
+                <w:rFonts w:hint="cs"/>
+                <w:cs/>
+              </w:rPr>
+              <w:t>ซ้ำ โดยมีข้อมูลทดสอบ ดังนี้</w:t>
+            </w:r>
+          </w:p>
+          <w:p>
+            <w:pPr>
+              <w:ind w:firstLine="607"/>
+            </w:pPr>
+            <w:r>
+              <w:rPr>
+                <w:rFonts w:hint="cs"/>
+                <w:cs/>
+              </w:rPr>
+              <w:t xml:space="preserve">เพิ่มลูกค้าคนที่ </w:t>
+            </w:r>
+            <w:r>
+              <w:t>1</w:t>
+            </w:r>
+          </w:p>
+          <w:p>
+            <w:pPr>
+              <w:ind w:firstLine="660"/>
+            </w:pPr>
+            <w:r>
+              <w:t>$</w:t>
+            </w:r>
+            <w:proofErr w:type="spellStart"/>
+            <w:r>
+              <w:t>cus_company_name</w:t>
+            </w:r>
+            <w:proofErr w:type="spellEnd"/>
+            <w:r>
+              <w:t xml:space="preserve"> = ‘</w:t>
+            </w:r>
+            <w:proofErr w:type="spellStart"/>
+            <w:r>
+              <w:t>Vemone</w:t>
+            </w:r>
+            <w:proofErr w:type="spellEnd"/>
+            <w:r>
+              <w:t>’</w:t>
+            </w:r>
+          </w:p>
+          <w:p>
+            <w:pPr>
+              <w:ind w:firstLine="660"/>
+            </w:pPr>
+            <w:r>
+              <w:t>$</w:t>
+            </w:r>
+            <w:proofErr w:type="spellStart"/>
+            <w:r>
+              <w:t>cus_branch</w:t>
+            </w:r>
+            <w:proofErr w:type="spellEnd"/>
+            <w:r>
+              <w:t xml:space="preserve"> = ‘’</w:t>
+            </w:r>
+          </w:p>
+          <w:p>
+            <w:pPr>
+              <w:ind w:firstLine="660"/>
+            </w:pPr>
+            <w:r>
+              <w:t>$</w:t>
+            </w:r>
+            <w:proofErr w:type="spellStart"/>
+            <w:r>
+              <w:t>cus_address</w:t>
+            </w:r>
+            <w:proofErr w:type="spellEnd"/>
+            <w:r>
+              <w:t xml:space="preserve"> = ‘</w:t>
+            </w:r>
+            <w:r>
+              <w:t xml:space="preserve">13 </w:t>
+            </w:r>
+            <w:r>
+              <w:rPr>
+                <w:cs/>
+              </w:rPr>
+              <w:t>ซอยอารี</w:t>
+            </w:r>
+            <w:proofErr w:type="spellStart"/>
+            <w:r>
+              <w:rPr>
+                <w:cs/>
+              </w:rPr>
+              <w:t>ย์</w:t>
+            </w:r>
+            <w:proofErr w:type="spellEnd"/>
+            <w:r>
+              <w:rPr>
+                <w:cs/>
+              </w:rPr>
+              <w:t xml:space="preserve">สัมพันธ์ </w:t>
+            </w:r>
+            <w:r>
+              <w:t xml:space="preserve">2 </w:t>
+            </w:r>
+            <w:r>
+              <w:rPr>
+                <w:cs/>
+              </w:rPr>
+              <w:t>ถนนพหลโยธิน แขวงพญาไท เขตพญาไท กรุงเทพมหานคร</w:t>
+            </w:r>
+            <w:r>
+              <w:t>’</w:t>
+            </w:r>
+          </w:p>
+          <w:p>
+            <w:pPr>
+              <w:ind w:firstLine="660"/>
+            </w:pPr>
+            <w:r>
+              <w:t>$</w:t>
+            </w:r>
+            <w:proofErr w:type="spellStart"/>
+            <w:r>
+              <w:t>cus_tax</w:t>
+            </w:r>
+            <w:proofErr w:type="spellEnd"/>
+            <w:r>
+              <w:t xml:space="preserve"> = ‘1234567890123’</w:t>
+            </w:r>
+          </w:p>
+          <w:p>
+            <w:pPr>
+              <w:ind w:firstLine="660"/>
+            </w:pPr>
+            <w:r>
+              <w:t>$</w:t>
+            </w:r>
+            <w:proofErr w:type="spellStart"/>
+            <w:r>
+              <w:t>cus_firstname</w:t>
+            </w:r>
+            <w:proofErr w:type="spellEnd"/>
+            <w:r>
+              <w:t xml:space="preserve"> = ‘</w:t>
+            </w:r>
+            <w:r>
+              <w:rPr>
+                <w:rFonts w:hint="cs"/>
+                <w:cs/>
+              </w:rPr>
+              <w:t>ขยัน</w:t>
+            </w:r>
+            <w:r>
+              <w:t>’</w:t>
+            </w:r>
+          </w:p>
+          <w:p>
+            <w:pPr>
+              <w:ind w:firstLine="660"/>
+            </w:pPr>
+            <w:r>
+              <w:t>$</w:t>
+            </w:r>
+            <w:proofErr w:type="spellStart"/>
+            <w:r>
+              <w:t>cus_lastname</w:t>
+            </w:r>
+            <w:proofErr w:type="spellEnd"/>
+            <w:r>
+              <w:t xml:space="preserve"> = ‘</w:t>
+            </w:r>
+            <w:r>
+              <w:rPr>
+                <w:rFonts w:hint="cs"/>
+                <w:cs/>
+              </w:rPr>
+              <w:t>หมั่นเพียร</w:t>
+            </w:r>
+            <w:r>
+              <w:t>’</w:t>
+            </w:r>
+          </w:p>
+          <w:p>
+            <w:pPr>
+              <w:ind w:firstLine="660"/>
+            </w:pPr>
+            <w:r>
+              <w:t>$</w:t>
+            </w:r>
+            <w:proofErr w:type="spellStart"/>
+            <w:r>
+              <w:t>cus_tel</w:t>
+            </w:r>
+            <w:proofErr w:type="spellEnd"/>
+            <w:r>
+              <w:t xml:space="preserve"> = ‘0812345678’</w:t>
+            </w:r>
+          </w:p>
+          <w:p>
+            <w:pPr>
+              <w:ind w:firstLine="660"/>
+            </w:pPr>
+            <w:r>
+              <w:t>$</w:t>
+            </w:r>
+            <w:proofErr w:type="spellStart"/>
+            <w:r>
+              <w:t>cus_email</w:t>
+            </w:r>
+            <w:proofErr w:type="spellEnd"/>
+            <w:r>
+              <w:t xml:space="preserve"> = ‘</w:t>
+            </w:r>
+            <w:proofErr w:type="spellStart"/>
+            <w:r>
+              <w:t>kayan@gmail.com</w:t>
+            </w:r>
+            <w:proofErr w:type="spellEnd"/>
+            <w:r>
+              <w:t>’</w:t>
+            </w:r>
+          </w:p>
+          <w:p>
+            <w:pPr>
+              <w:ind w:firstLine="660"/>
+            </w:pPr>
+          </w:p>
+          <w:p>
+            <w:pPr>
+              <w:ind w:firstLine="660"/>
+            </w:pPr>
+            <w:r>
+              <w:rPr>
+                <w:rFonts w:hint="cs"/>
+                <w:cs/>
+              </w:rPr>
+              <w:t xml:space="preserve">เพิ่มลูกค้าคนที่ </w:t>
+            </w:r>
+            <w:r>
+              <w:t>2</w:t>
+            </w:r>
+          </w:p>
+          <w:p>
+            <w:pPr>
+              <w:ind w:firstLine="660"/>
+            </w:pPr>
+            <w:r>
+              <w:t>$</w:t>
+            </w:r>
+            <w:proofErr w:type="spellStart"/>
+            <w:r>
+              <w:t>cus_company_name</w:t>
+            </w:r>
+            <w:proofErr w:type="spellEnd"/>
+            <w:r>
+              <w:t xml:space="preserve"> = ‘</w:t>
+            </w:r>
+            <w:proofErr w:type="spellStart"/>
+            <w:r>
+              <w:t>Srider</w:t>
+            </w:r>
+            <w:proofErr w:type="spellEnd"/>
+            <w:r>
+              <w:t>’</w:t>
+            </w:r>
+          </w:p>
+          <w:p>
+            <w:pPr>
+              <w:ind w:firstLine="660"/>
+            </w:pPr>
+            <w:r>
+              <w:t>$</w:t>
+            </w:r>
+            <w:proofErr w:type="spellStart"/>
+            <w:r>
+              <w:t>cus_branch</w:t>
+            </w:r>
+            <w:proofErr w:type="spellEnd"/>
+            <w:r>
+              <w:t xml:space="preserve"> = ‘’</w:t>
+            </w:r>
+          </w:p>
+          <w:p>
+            <w:pPr>
+              <w:ind w:firstLine="660"/>
+            </w:pPr>
+            <w:r>
+              <w:t>$</w:t>
+            </w:r>
+            <w:proofErr w:type="spellStart"/>
+            <w:r>
+              <w:t>cus_address</w:t>
+            </w:r>
+            <w:proofErr w:type="spellEnd"/>
+            <w:r>
+              <w:t xml:space="preserve"> = ‘</w:t>
+            </w:r>
+            <w:r>
+              <w:t xml:space="preserve">111/1 </w:t>
+            </w:r>
+            <w:r>
+              <w:rPr>
+                <w:rFonts w:hint="cs"/>
+                <w:cs/>
+              </w:rPr>
+              <w:t>ต.แสนสุข อ.เมืองชลบุรี จ.ชลบุรี</w:t>
+            </w:r>
+            <w:r>
+              <w:t>’</w:t>
+            </w:r>
+          </w:p>
+          <w:p>
+            <w:pPr>
+              <w:ind w:firstLine="607"/>
+            </w:pPr>
+            <w:r>
+              <w:t>$</w:t>
+            </w:r>
+            <w:proofErr w:type="spellStart"/>
+            <w:r>
+              <w:t>cus_tax</w:t>
+            </w:r>
+            <w:proofErr w:type="spellEnd"/>
+            <w:r>
+              <w:t xml:space="preserve"> = ‘</w:t>
+            </w:r>
+            <w:r>
+              <w:t>7</w:t>
+            </w:r>
+            <w:r>
+              <w:t>2</w:t>
+            </w:r>
+            <w:r>
+              <w:t>5</w:t>
+            </w:r>
+            <w:r>
+              <w:t>45678</w:t>
+            </w:r>
+            <w:r>
               <w:t>3</w:t>
             </w:r>
             <w:r>
-              <w:t xml:space="preserve"> </w:t>
-            </w:r>
-            <w:r>
-              <w:rPr>
-                <w:rFonts w:hint="cs"/>
-                <w:cs/>
-              </w:rPr>
-              <w:t>เพิ่มลูกค้า กรณีกรอกชื่อบริษัท</w:t>
-            </w:r>
-            <w:r>
-              <w:rPr>
-                <w:rFonts w:hint="cs"/>
-                <w:cs/>
-              </w:rPr>
-              <w:t>ไม่</w:t>
-            </w:r>
-            <w:r>
-              <w:rPr>
-                <w:rFonts w:hint="cs"/>
-                <w:cs/>
-              </w:rPr>
-              <w:t>ซ้ำ โดยมีข้อมูลทดสอบ ดังนี้</w:t>
-            </w:r>
-          </w:p>
-          <w:p>
-            <w:pPr>
-              <w:ind w:firstLine="607"/>
-              <w:rPr>
-                <w:rFonts w:hint="cs"/>
-              </w:rPr>
-            </w:pPr>
-            <w:r>
-              <w:rPr>
-                <w:rFonts w:hint="cs"/>
-                <w:cs/>
-              </w:rPr>
-              <w:t xml:space="preserve">เพิ่มลูกค้าคนที่ </w:t>
-            </w:r>
-            <w:r>
-              <w:t>1</w:t>
+              <w:t>0</w:t>
+            </w:r>
+            <w:r>
+              <w:t>25</w:t>
+            </w:r>
+            <w:r>
+              <w:t>3’</w:t>
             </w:r>
           </w:p>
           <w:p>
@@ -2240,17 +2503,19 @@
             </w:r>
             <w:proofErr w:type="spellStart"/>
             <w:r>
-              <w:t>cus_company_name</w:t>
+              <w:t>cus_firstname</w:t>
             </w:r>
             <w:proofErr w:type="spellEnd"/>
             <w:r>
               <w:t xml:space="preserve"> = ‘</w:t>
             </w:r>
-            <w:proofErr w:type="spellStart"/>
-            <w:r>
-              <w:t>Vemone</w:t>
-            </w:r>
-            <w:proofErr w:type="spellEnd"/>
+            <w:r>
+              <w:rPr>
+                <w:rFonts w:hint="cs"/>
+                <w:cs/>
+              </w:rPr>
+              <w:t>อับดุล</w:t>
+            </w:r>
             <w:r>
               <w:t>’</w:t>
             </w:r>
@@ -2264,11 +2529,21 @@
             </w:r>
             <w:proofErr w:type="spellStart"/>
             <w:r>
-              <w:t>cus_branch</w:t>
-            </w:r>
-            <w:proofErr w:type="spellEnd"/>
-            <w:r>
-              <w:t xml:space="preserve"> = ‘’</w:t>
+              <w:t>cus_lastname</w:t>
+            </w:r>
+            <w:proofErr w:type="spellEnd"/>
+            <w:r>
+              <w:t xml:space="preserve"> = ‘</w:t>
+            </w:r>
+            <w:r>
+              <w:rPr>
+                <w:rFonts w:hint="cs"/>
+                <w:cs/>
+              </w:rPr>
+              <w:t>เอ้ย</w:t>
+            </w:r>
+            <w:r>
+              <w:t>’</w:t>
             </w:r>
           </w:p>
           <w:p>
@@ -2280,43 +2555,26 @@
             </w:r>
             <w:proofErr w:type="spellStart"/>
             <w:r>
-              <w:t>cus_address</w:t>
-            </w:r>
-            <w:proofErr w:type="spellEnd"/>
-            <w:r>
-              <w:t xml:space="preserve"> = ‘</w:t>
-            </w:r>
-            <w:r>
-              <w:t xml:space="preserve">13 </w:t>
-            </w:r>
-            <w:r>
-              <w:rPr>
-                <w:cs/>
-              </w:rPr>
-              <w:t>ซอยอารี</w:t>
-            </w:r>
-            <w:proofErr w:type="spellStart"/>
-            <w:r>
-              <w:rPr>
-                <w:cs/>
-              </w:rPr>
-              <w:t>ย์</w:t>
-            </w:r>
-            <w:proofErr w:type="spellEnd"/>
-            <w:r>
-              <w:rPr>
-                <w:cs/>
-              </w:rPr>
-              <w:t xml:space="preserve">สัมพันธ์ </w:t>
-            </w:r>
-            <w:r>
-              <w:t xml:space="preserve">2 </w:t>
-            </w:r>
-            <w:r>
-              <w:rPr>
-                <w:cs/>
-              </w:rPr>
-              <w:t>ถนนพหลโยธิน แขวงพญาไท เขตพญาไท กรุงเทพมหานคร</w:t>
+              <w:t>cus_tel</w:t>
+            </w:r>
+            <w:proofErr w:type="spellEnd"/>
+            <w:r>
+              <w:t xml:space="preserve"> = ‘081</w:t>
+            </w:r>
+            <w:r>
+              <w:t>823</w:t>
+            </w:r>
+            <w:r>
+              <w:t>5</w:t>
+            </w:r>
+            <w:r>
+              <w:t>3</w:t>
+            </w:r>
+            <w:r>
+              <w:t>7</w:t>
+            </w:r>
+            <w:r>
+              <w:t>3</w:t>
             </w:r>
             <w:r>
               <w:t>’</w:t>
@@ -2325,331 +2583,7 @@
           <w:p>
             <w:pPr>
               <w:ind w:firstLine="660"/>
-            </w:pPr>
-            <w:r>
-              <w:t>$</w:t>
-            </w:r>
-            <w:proofErr w:type="spellStart"/>
-            <w:r>
-              <w:t>cus_tax</w:t>
-            </w:r>
-            <w:proofErr w:type="spellEnd"/>
-            <w:r>
-              <w:t xml:space="preserve"> = ‘1234567890123’</w:t>
-            </w:r>
-          </w:p>
-          <w:p>
-            <w:pPr>
-              <w:ind w:firstLine="660"/>
-            </w:pPr>
-            <w:r>
-              <w:t>$</w:t>
-            </w:r>
-            <w:proofErr w:type="spellStart"/>
-            <w:r>
-              <w:t>cus_firstname</w:t>
-            </w:r>
-            <w:proofErr w:type="spellEnd"/>
-            <w:r>
-              <w:t xml:space="preserve"> = ‘</w:t>
-            </w:r>
-            <w:r>
-              <w:rPr>
-                <w:rFonts w:hint="cs"/>
-                <w:cs/>
-              </w:rPr>
-              <w:t>ขยัน</w:t>
-            </w:r>
-            <w:r>
-              <w:t>’</w:t>
-            </w:r>
-          </w:p>
-          <w:p>
-            <w:pPr>
-              <w:ind w:firstLine="660"/>
-            </w:pPr>
-            <w:r>
-              <w:t>$</w:t>
-            </w:r>
-            <w:proofErr w:type="spellStart"/>
-            <w:r>
-              <w:t>cus_lastname</w:t>
-            </w:r>
-            <w:proofErr w:type="spellEnd"/>
-            <w:r>
-              <w:t xml:space="preserve"> = ‘</w:t>
-            </w:r>
-            <w:r>
-              <w:rPr>
-                <w:rFonts w:hint="cs"/>
-                <w:cs/>
-              </w:rPr>
-              <w:t>หมั่นเพียร</w:t>
-            </w:r>
-            <w:r>
-              <w:t>’</w:t>
-            </w:r>
-          </w:p>
-          <w:p>
-            <w:pPr>
-              <w:ind w:firstLine="660"/>
-            </w:pPr>
-            <w:r>
-              <w:t>$</w:t>
-            </w:r>
-            <w:proofErr w:type="spellStart"/>
-            <w:r>
-              <w:t>cus_tel</w:t>
-            </w:r>
-            <w:proofErr w:type="spellEnd"/>
-            <w:r>
-              <w:t xml:space="preserve"> = ‘0812345678’</w:t>
-            </w:r>
-          </w:p>
-          <w:p>
-            <w:pPr>
-              <w:ind w:firstLine="660"/>
-            </w:pPr>
-            <w:r>
-              <w:t>$</w:t>
-            </w:r>
-            <w:proofErr w:type="spellStart"/>
-            <w:r>
-              <w:t>cus_email</w:t>
-            </w:r>
-            <w:proofErr w:type="spellEnd"/>
-            <w:r>
-              <w:t xml:space="preserve"> = ‘</w:t>
-            </w:r>
-            <w:proofErr w:type="spellStart"/>
-            <w:r>
-              <w:t>kayan@gmail.com</w:t>
-            </w:r>
-            <w:proofErr w:type="spellEnd"/>
-            <w:r>
-              <w:t>’</w:t>
-            </w:r>
-          </w:p>
-          <w:p>
-            <w:pPr>
-              <w:ind w:firstLine="660"/>
-            </w:pPr>
-          </w:p>
-          <w:p>
-            <w:pPr>
-              <w:ind w:firstLine="660"/>
-            </w:pPr>
-            <w:r>
-              <w:rPr>
-                <w:rFonts w:hint="cs"/>
-                <w:cs/>
-              </w:rPr>
-              <w:t xml:space="preserve">เพิ่มลูกค้าคนที่ </w:t>
-            </w:r>
-            <w:r>
-              <w:t>2</w:t>
-            </w:r>
-          </w:p>
-          <w:p>
-            <w:pPr>
-              <w:ind w:firstLine="660"/>
-            </w:pPr>
-            <w:r>
-              <w:t>$</w:t>
-            </w:r>
-            <w:proofErr w:type="spellStart"/>
-            <w:r>
-              <w:t>cus_company_name</w:t>
-            </w:r>
-            <w:proofErr w:type="spellEnd"/>
-            <w:r>
-              <w:t xml:space="preserve"> = ‘</w:t>
-            </w:r>
-            <w:proofErr w:type="spellStart"/>
-            <w:r>
-              <w:t>Srider</w:t>
-            </w:r>
-            <w:proofErr w:type="spellEnd"/>
-            <w:r>
-              <w:t>’</w:t>
-            </w:r>
-          </w:p>
-          <w:p>
-            <w:pPr>
-              <w:ind w:firstLine="660"/>
-            </w:pPr>
-            <w:r>
-              <w:t>$</w:t>
-            </w:r>
-            <w:proofErr w:type="spellStart"/>
-            <w:r>
-              <w:t>cus_branch</w:t>
-            </w:r>
-            <w:proofErr w:type="spellEnd"/>
-            <w:r>
-              <w:t xml:space="preserve"> = ‘’</w:t>
-            </w:r>
-          </w:p>
-          <w:p>
-            <w:pPr>
-              <w:ind w:firstLine="660"/>
-            </w:pPr>
-            <w:r>
-              <w:t>$</w:t>
-            </w:r>
-            <w:proofErr w:type="spellStart"/>
-            <w:r>
-              <w:t>cus_address</w:t>
-            </w:r>
-            <w:proofErr w:type="spellEnd"/>
-            <w:r>
-              <w:t xml:space="preserve"> = ‘</w:t>
-            </w:r>
-            <w:r>
-              <w:t xml:space="preserve">111/1 </w:t>
-            </w:r>
-            <w:r>
-              <w:rPr>
-                <w:rFonts w:hint="cs"/>
-                <w:cs/>
-              </w:rPr>
-              <w:t>ต.แสนสุข อ.เมืองชลบุรี จ.ชลบุรี</w:t>
-            </w:r>
-            <w:r>
-              <w:t>’</w:t>
-            </w:r>
-          </w:p>
-          <w:p>
-            <w:pPr>
-              <w:ind w:firstLine="607"/>
-            </w:pPr>
-            <w:r>
-              <w:t>$</w:t>
-            </w:r>
-            <w:proofErr w:type="spellStart"/>
-            <w:r>
-              <w:t>cus_tax</w:t>
-            </w:r>
-            <w:proofErr w:type="spellEnd"/>
-            <w:r>
-              <w:t xml:space="preserve"> = ‘</w:t>
-            </w:r>
-            <w:r>
-              <w:t>7</w:t>
-            </w:r>
-            <w:r>
-              <w:t>2</w:t>
-            </w:r>
-            <w:r>
-              <w:t>5</w:t>
-            </w:r>
-            <w:r>
-              <w:t>45678</w:t>
-            </w:r>
-            <w:r>
-              <w:t>3</w:t>
-            </w:r>
-            <w:r>
-              <w:t>0</w:t>
-            </w:r>
-            <w:r>
-              <w:t>25</w:t>
-            </w:r>
-            <w:r>
-              <w:t>3’</w:t>
-            </w:r>
-          </w:p>
-          <w:p>
-            <w:pPr>
-              <w:ind w:firstLine="660"/>
-            </w:pPr>
-            <w:r>
-              <w:t>$</w:t>
-            </w:r>
-            <w:proofErr w:type="spellStart"/>
-            <w:r>
-              <w:t>cus_firstname</w:t>
-            </w:r>
-            <w:proofErr w:type="spellEnd"/>
-            <w:r>
-              <w:t xml:space="preserve"> = ‘</w:t>
-            </w:r>
-            <w:r>
-              <w:rPr>
-                <w:rFonts w:hint="cs"/>
-                <w:cs/>
-              </w:rPr>
-              <w:t>อับดุล</w:t>
-            </w:r>
-            <w:r>
-              <w:t>’</w:t>
-            </w:r>
-          </w:p>
-          <w:p>
-            <w:pPr>
-              <w:ind w:firstLine="660"/>
-            </w:pPr>
-            <w:r>
-              <w:t>$</w:t>
-            </w:r>
-            <w:proofErr w:type="spellStart"/>
-            <w:r>
-              <w:t>cus_lastname</w:t>
-            </w:r>
-            <w:proofErr w:type="spellEnd"/>
-            <w:r>
-              <w:t xml:space="preserve"> = ‘</w:t>
-            </w:r>
-            <w:r>
-              <w:rPr>
-                <w:rFonts w:hint="cs"/>
-                <w:cs/>
-              </w:rPr>
-              <w:t>เอ้ย</w:t>
-            </w:r>
-            <w:r>
-              <w:t>’</w:t>
-            </w:r>
-          </w:p>
-          <w:p>
-            <w:pPr>
-              <w:ind w:firstLine="660"/>
-            </w:pPr>
-            <w:r>
-              <w:t>$</w:t>
-            </w:r>
-            <w:proofErr w:type="spellStart"/>
-            <w:r>
-              <w:t>cus_tel</w:t>
-            </w:r>
-            <w:proofErr w:type="spellEnd"/>
-            <w:r>
-              <w:t xml:space="preserve"> = ‘081</w:t>
-            </w:r>
-            <w:r>
-              <w:t>823</w:t>
-            </w:r>
-            <w:r>
-              <w:t>5</w:t>
-            </w:r>
-            <w:r>
-              <w:t>3</w:t>
-            </w:r>
-            <w:r>
-              <w:t>7</w:t>
-            </w:r>
-            <w:r>
-              <w:t>3</w:t>
-            </w:r>
-            <w:r>
-              <w:t>’</w:t>
-            </w:r>
-          </w:p>
-          <w:p>
-            <w:pPr>
-              <w:ind w:firstLine="660"/>
-              <w:rPr>
-                <w:rFonts w:hint="cs"/>
+              <w:rPr>
                 <w:cs/>
               </w:rPr>
             </w:pPr>
@@ -2698,16 +2632,10 @@
           <w:cs/>
         </w:rPr>
         <w:lastRenderedPageBreak/>
-        <w:t xml:space="preserve">ตารางที่ </w:t>
+        <w:t>ตารางที่ 3-3-1</w:t>
       </w:r>
       <w:r>
-        <w:t>2-</w:t>
-      </w:r>
-      <w:r>
-        <w:t>2</w:t>
-      </w:r>
-      <w:r>
-        <w:t xml:space="preserve">-1 Test Script White-box Testing </w:t>
+        <w:t xml:space="preserve"> Test Script White-box Testing </w:t>
       </w:r>
       <w:r>
         <w:rPr>
@@ -2933,7 +2861,6 @@
           <w:p>
             <w:pPr>
               <w:rPr>
-                <w:rFonts w:hint="cs"/>
                 <w:b/>
                 <w:bCs/>
                 <w:cs/>
@@ -2975,7 +2902,6 @@
           <w:p>
             <w:pPr>
               <w:rPr>
-                <w:rFonts w:hint="cs"/>
                 <w:cs/>
               </w:rPr>
             </w:pPr>
@@ -3063,7 +2989,6 @@
           <w:p>
             <w:pPr>
               <w:rPr>
-                <w:rFonts w:hint="cs"/>
                 <w:cs/>
               </w:rPr>
             </w:pPr>
@@ -3159,20 +3084,10 @@
                 <w:rFonts w:hint="cs"/>
                 <w:cs/>
               </w:rPr>
-              <w:t>และ</w:t>
-            </w:r>
-            <w:r>
-              <w:rPr>
-                <w:rFonts w:hint="cs"/>
-                <w:cs/>
-              </w:rPr>
-              <w:t xml:space="preserve"> </w:t>
-            </w:r>
-            <w:r>
-              <w:t>2</w:t>
-            </w:r>
-            <w:r>
-              <w:t xml:space="preserve"> </w:t>
+              <w:t xml:space="preserve">และ </w:t>
+            </w:r>
+            <w:r>
+              <w:t xml:space="preserve">2 </w:t>
             </w:r>
             <w:r>
               <w:rPr>
@@ -3236,6 +3151,9 @@
               <w:jc w:val="center"/>
             </w:pPr>
             <w:r>
+              <w:rPr>
+                <w:noProof/>
+              </w:rPr>
               <w:drawing>
                 <wp:inline distT="0" distB="0" distL="0" distR="0" wp14:anchorId="2355296B" wp14:editId="625AE5D0">
                   <wp:extent cx="3740728" cy="2657760"/>
@@ -3308,6 +3226,9 @@
               <w:jc w:val="center"/>
             </w:pPr>
             <w:r>
+              <w:rPr>
+                <w:noProof/>
+              </w:rPr>
               <w:drawing>
                 <wp:inline distT="0" distB="0" distL="0" distR="0" wp14:anchorId="71BEE983" wp14:editId="063F7254">
                   <wp:extent cx="3725613" cy="315919"/>
@@ -3380,6 +3301,9 @@
               <w:jc w:val="center"/>
             </w:pPr>
             <w:r>
+              <w:rPr>
+                <w:noProof/>
+              </w:rPr>
               <w:drawing>
                 <wp:inline distT="0" distB="0" distL="0" distR="0" wp14:anchorId="4B97FA63" wp14:editId="52CC18F9">
                   <wp:extent cx="3748285" cy="970648"/>
@@ -3420,9 +3344,6 @@
           <w:p>
             <w:pPr>
               <w:jc w:val="center"/>
-              <w:rPr>
-                <w:rFonts w:hint="cs"/>
-              </w:rPr>
             </w:pPr>
             <w:r>
               <w:rPr>
@@ -3432,10 +3353,7 @@
               <w:t xml:space="preserve">ภาพที่ </w:t>
             </w:r>
             <w:r>
-              <w:t>3</w:t>
-            </w:r>
-            <w:r>
-              <w:t xml:space="preserve"> </w:t>
+              <w:t xml:space="preserve">3 </w:t>
             </w:r>
             <w:r>
               <w:rPr>
@@ -3459,7 +3377,6 @@
           <w:p>
             <w:pPr>
               <w:rPr>
-                <w:rFonts w:hint="cs"/>
                 <w:b/>
                 <w:bCs/>
                 <w:cs/>
@@ -3631,7 +3548,23 @@
                 <w:rFonts w:hint="cs"/>
                 <w:cs/>
               </w:rPr>
-              <w:t>เป็นจริง</w:t>
+              <w:t xml:space="preserve">เป็นจริง </w:t>
+            </w:r>
+            <w:r>
+              <w:rPr>
+                <w:rFonts w:hint="cs"/>
+                <w:b/>
+                <w:bCs/>
+                <w:cs/>
+              </w:rPr>
+              <w:t xml:space="preserve">ผลการทดสอบ </w:t>
+            </w:r>
+            <w:r>
+              <w:rPr>
+                <w:b/>
+                <w:bCs/>
+              </w:rPr>
+              <w:t>:</w:t>
             </w:r>
             <w:r>
               <w:rPr>
@@ -3647,36 +3580,12 @@
                 <w:bCs/>
                 <w:cs/>
               </w:rPr>
-              <w:t xml:space="preserve">ผลการทดสอบ </w:t>
-            </w:r>
-            <w:r>
-              <w:rPr>
-                <w:b/>
-                <w:bCs/>
-              </w:rPr>
-              <w:t>:</w:t>
-            </w:r>
-            <w:r>
-              <w:rPr>
-                <w:rFonts w:hint="cs"/>
-                <w:cs/>
-              </w:rPr>
-              <w:t xml:space="preserve"> </w:t>
-            </w:r>
-            <w:r>
-              <w:rPr>
-                <w:rFonts w:hint="cs"/>
-                <w:b/>
-                <w:bCs/>
-                <w:cs/>
-              </w:rPr>
               <w:t>ผ่าน</w:t>
             </w:r>
           </w:p>
           <w:p>
             <w:pPr>
               <w:rPr>
-                <w:rFonts w:hint="cs"/>
                 <w:b/>
                 <w:bCs/>
               </w:rPr>
@@ -3778,7 +3687,6 @@
           <w:p>
             <w:pPr>
               <w:rPr>
-                <w:rFonts w:hint="cs"/>
                 <w:b/>
                 <w:bCs/>
                 <w:cs/>
@@ -3803,7 +3711,6 @@
           <w:p>
             <w:pPr>
               <w:rPr>
-                <w:rFonts w:hint="cs"/>
                 <w:cs/>
               </w:rPr>
             </w:pPr>
@@ -3826,9 +3733,6 @@
         <w:tabs>
           <w:tab w:val="left" w:pos="3618"/>
         </w:tabs>
-        <w:rPr>
-          <w:rFonts w:hint="cs"/>
-        </w:rPr>
       </w:pPr>
     </w:p>
     <w:sectPr>

--- a/Test Specification/White-box Test Script/Test Script WB เพิ่มลูกค้า.docx
+++ b/Test Specification/White-box Test Script/Test Script WB เพิ่มลูกค้า.docx
@@ -1,11 +1,10 @@
 
 <file path=word/document.xml><?xml version="1.0" encoding="utf-8"?>
-<w:document xmlns:wpc="http://schemas.microsoft.com/office/word/2010/wordprocessingCanvas" xmlns:cx="http://schemas.microsoft.com/office/drawing/2014/chartex" xmlns:cx1="http://schemas.microsoft.com/office/drawing/2015/9/8/chartex" xmlns:cx2="http://schemas.microsoft.com/office/drawing/2015/10/21/chartex" xmlns:cx3="http://schemas.microsoft.com/office/drawing/2016/5/9/chartex" xmlns:cx4="http://schemas.microsoft.com/office/drawing/2016/5/10/chartex" xmlns:cx5="http://schemas.microsoft.com/office/drawing/2016/5/11/chartex" xmlns:cx6="http://schemas.microsoft.com/office/drawing/2016/5/12/chartex" xmlns:cx7="http://schemas.microsoft.com/office/drawing/2016/5/13/chartex" xmlns:cx8="http://schemas.microsoft.com/office/drawing/2016/5/14/chartex" xmlns:mc="http://schemas.openxmlformats.org/markup-compatibility/2006" xmlns:aink="http://schemas.microsoft.com/office/drawing/2016/ink" xmlns:am3d="http://schemas.microsoft.com/office/drawing/2017/model3d" xmlns:o="urn:schemas-microsoft-com:office:office" xmlns:r="http://schemas.openxmlformats.org/officeDocument/2006/relationships" xmlns:m="http://schemas.openxmlformats.org/officeDocument/2006/math" xmlns:v="urn:schemas-microsoft-com:vml" xmlns:wp14="http://schemas.microsoft.com/office/word/2010/wordprocessingDrawing" xmlns:wp="http://schemas.openxmlformats.org/drawingml/2006/wordprocessingDrawing" xmlns:w10="urn:schemas-microsoft-com:office:word" xmlns:w="http://schemas.openxmlformats.org/wordprocessingml/2006/main" xmlns:w14="http://schemas.microsoft.com/office/word/2010/wordml" xmlns:w15="http://schemas.microsoft.com/office/word/2012/wordml" xmlns:w16cex="http://schemas.microsoft.com/office/word/2018/wordml/cex" xmlns:w16cid="http://schemas.microsoft.com/office/word/2016/wordml/cid" xmlns:w16="http://schemas.microsoft.com/office/word/2018/wordml" xmlns:w16sdtdh="http://schemas.microsoft.com/office/word/2020/wordml/sdtdatahash" xmlns:w16se="http://schemas.microsoft.com/office/word/2015/wordml/symex" xmlns:wpg="http://schemas.microsoft.com/office/word/2010/wordprocessingGroup" xmlns:wpi="http://schemas.microsoft.com/office/word/2010/wordprocessingInk" xmlns:wne="http://schemas.microsoft.com/office/word/2006/wordml" xmlns:wps="http://schemas.microsoft.com/office/word/2010/wordprocessingShape" mc:Ignorable="w14 w15 w16se w16cid w16 w16cex w16sdtdh wp14">
+<w:document xmlns:wpc="http://schemas.microsoft.com/office/word/2010/wordprocessingCanvas" xmlns:cx="http://schemas.microsoft.com/office/drawing/2014/chartex" xmlns:cx1="http://schemas.microsoft.com/office/drawing/2015/9/8/chartex" xmlns:cx2="http://schemas.microsoft.com/office/drawing/2015/10/21/chartex" xmlns:cx3="http://schemas.microsoft.com/office/drawing/2016/5/9/chartex" xmlns:cx4="http://schemas.microsoft.com/office/drawing/2016/5/10/chartex" xmlns:cx5="http://schemas.microsoft.com/office/drawing/2016/5/11/chartex" xmlns:cx6="http://schemas.microsoft.com/office/drawing/2016/5/12/chartex" xmlns:cx7="http://schemas.microsoft.com/office/drawing/2016/5/13/chartex" xmlns:cx8="http://schemas.microsoft.com/office/drawing/2016/5/14/chartex" xmlns:mc="http://schemas.openxmlformats.org/markup-compatibility/2006" xmlns:aink="http://schemas.microsoft.com/office/drawing/2016/ink" xmlns:am3d="http://schemas.microsoft.com/office/drawing/2017/model3d" xmlns:o="urn:schemas-microsoft-com:office:office" xmlns:r="http://schemas.openxmlformats.org/officeDocument/2006/relationships" xmlns:m="http://schemas.openxmlformats.org/officeDocument/2006/math" xmlns:v="urn:schemas-microsoft-com:vml" xmlns:wp14="http://schemas.microsoft.com/office/word/2010/wordprocessingDrawing" xmlns:wp="http://schemas.openxmlformats.org/drawingml/2006/wordprocessingDrawing" xmlns:w10="urn:schemas-microsoft-com:office:word" xmlns:w="http://schemas.openxmlformats.org/wordprocessingml/2006/main" xmlns:w14="http://schemas.microsoft.com/office/word/2010/wordml" xmlns:w15="http://schemas.microsoft.com/office/word/2012/wordml" xmlns:w16cid="http://schemas.microsoft.com/office/word/2016/wordml/cid" xmlns:w16se="http://schemas.microsoft.com/office/word/2015/wordml/symex" xmlns:wpg="http://schemas.microsoft.com/office/word/2010/wordprocessingGroup" xmlns:wpi="http://schemas.microsoft.com/office/word/2010/wordprocessingInk" xmlns:wne="http://schemas.microsoft.com/office/word/2006/wordml" xmlns:wps="http://schemas.microsoft.com/office/word/2010/wordprocessingShape" mc:Ignorable="w14 w15 w16se w16cid wp14">
   <w:body>
     <w:p>
       <w:pPr>
         <w:pStyle w:val="1"/>
-        <w:spacing w:before="0"/>
         <w:rPr>
           <w:cs/>
         </w:rPr>
@@ -27,7 +26,13 @@
         <w:t>3</w:t>
       </w:r>
       <w:r>
-        <w:t xml:space="preserve">-1 Test Script White-box Testing </w:t>
+        <w:t xml:space="preserve">-1 </w:t>
+      </w:r>
+      <w:r>
+        <w:t>Test</w:t>
+      </w:r>
+      <w:r>
+        <w:t xml:space="preserve"> Script White-box Testing </w:t>
       </w:r>
       <w:r>
         <w:rPr>
@@ -150,17 +155,8 @@
                 <w:rFonts w:hint="cs"/>
                 <w:cs/>
               </w:rPr>
-              <w:t>กิตติ</w:t>
-            </w:r>
-            <w:proofErr w:type="spellStart"/>
-            <w:r>
-              <w:rPr>
-                <w:rFonts w:hint="cs"/>
-                <w:cs/>
-              </w:rPr>
-              <w:t>พศ</w:t>
-            </w:r>
-            <w:proofErr w:type="spellEnd"/>
+              <w:t>กิตติพศ</w:t>
+            </w:r>
             <w:r>
               <w:rPr>
                 <w:rFonts w:hint="cs"/>
@@ -321,13 +317,13 @@
           </w:p>
           <w:p>
             <w:r>
-              <w:t xml:space="preserve"> (</w:t>
-            </w:r>
-            <w:proofErr w:type="gramStart"/>
-            <w:r>
-              <w:t>input</w:t>
-            </w:r>
-            <w:proofErr w:type="gramEnd"/>
+              <w:t>(</w:t>
+            </w:r>
+            <w:r>
+              <w:t>add</w:t>
+            </w:r>
+            <w:bookmarkStart w:id="0" w:name="_GoBack"/>
+            <w:bookmarkEnd w:id="0"/>
             <w:r>
               <w:t>_c</w:t>
             </w:r>
@@ -403,7 +399,6 @@
               </w:rPr>
               <w:t xml:space="preserve">เตรียมไฟล์ </w:t>
             </w:r>
-            <w:proofErr w:type="spellStart"/>
             <w:r>
               <w:t>C</w:t>
             </w:r>
@@ -417,40 +412,34 @@
               <w:t>input</w:t>
             </w:r>
             <w:r>
-              <w:t>.php</w:t>
-            </w:r>
-            <w:proofErr w:type="spellEnd"/>
-            <w:r>
+              <w:t xml:space="preserve">.php </w:t>
+            </w:r>
+            <w:r>
+              <w:rPr>
+                <w:rFonts w:hint="cs"/>
+                <w:cs/>
+              </w:rPr>
+              <w:t>ฟังก์ชัน</w:t>
+            </w:r>
+            <w:r>
+              <w:rPr>
+                <w:rFonts w:hint="cs"/>
+                <w:cs/>
+              </w:rPr>
               <w:t xml:space="preserve"> </w:t>
             </w:r>
             <w:r>
-              <w:rPr>
-                <w:rFonts w:hint="cs"/>
-                <w:cs/>
-              </w:rPr>
-              <w:t>ฟังก์ชัน</w:t>
-            </w:r>
-            <w:r>
-              <w:rPr>
-                <w:rFonts w:hint="cs"/>
-                <w:cs/>
-              </w:rPr>
+              <w:t>customer</w:t>
+            </w:r>
+            <w:r>
+              <w:t>_</w:t>
+            </w:r>
+            <w:r>
+              <w:t>input</w:t>
+            </w:r>
+            <w:r>
               <w:t xml:space="preserve"> </w:t>
             </w:r>
-            <w:proofErr w:type="spellStart"/>
-            <w:r>
-              <w:t>customer</w:t>
-            </w:r>
-            <w:r>
-              <w:t>_</w:t>
-            </w:r>
-            <w:r>
-              <w:t>input</w:t>
-            </w:r>
-            <w:proofErr w:type="spellEnd"/>
-            <w:r>
-              <w:t xml:space="preserve"> </w:t>
-            </w:r>
             <w:r>
               <w:rPr>
                 <w:rFonts w:hint="cs"/>
@@ -458,7 +447,6 @@
               </w:rPr>
               <w:t xml:space="preserve">และ </w:t>
             </w:r>
-            <w:proofErr w:type="spellStart"/>
             <w:r>
               <w:t>customer_inse</w:t>
             </w:r>
@@ -468,7 +456,6 @@
             <w:r>
               <w:t>t</w:t>
             </w:r>
-            <w:proofErr w:type="spellEnd"/>
           </w:p>
           <w:p>
             <w:pPr>
@@ -485,7 +472,6 @@
               </w:rPr>
               <w:t xml:space="preserve">เตรียมไฟล์ </w:t>
             </w:r>
-            <w:proofErr w:type="spellStart"/>
             <w:r>
               <w:t>Da_cdms_c</w:t>
             </w:r>
@@ -493,11 +479,7 @@
               <w:t>ustomer</w:t>
             </w:r>
             <w:r>
-              <w:t>.php</w:t>
-            </w:r>
-            <w:proofErr w:type="spellEnd"/>
-            <w:r>
-              <w:t xml:space="preserve"> </w:t>
+              <w:t xml:space="preserve">.php </w:t>
             </w:r>
             <w:r>
               <w:rPr>
@@ -525,13 +507,8 @@
               </w:rPr>
               <w:t xml:space="preserve">เตรียมไฟล์ </w:t>
             </w:r>
-            <w:proofErr w:type="spellStart"/>
-            <w:r>
-              <w:t>M_cdms_customer.php</w:t>
-            </w:r>
-            <w:proofErr w:type="spellEnd"/>
-            <w:r>
-              <w:t xml:space="preserve"> </w:t>
+            <w:r>
+              <w:t xml:space="preserve">M_cdms_customer.php </w:t>
             </w:r>
             <w:r>
               <w:rPr>
@@ -540,11 +517,9 @@
               </w:rPr>
               <w:t xml:space="preserve">ฟังก์ชัน </w:t>
             </w:r>
-            <w:proofErr w:type="spellStart"/>
             <w:r>
               <w:t>is_cus_branch_exist</w:t>
             </w:r>
-            <w:proofErr w:type="spellEnd"/>
           </w:p>
           <w:p>
             <w:pPr>
@@ -671,19 +646,24 @@
             <w:r>
               <w:t>$</w:t>
             </w:r>
-            <w:proofErr w:type="spellStart"/>
-            <w:r>
-              <w:t>cus_company_name</w:t>
-            </w:r>
-            <w:proofErr w:type="spellEnd"/>
-            <w:r>
-              <w:t xml:space="preserve"> = ‘</w:t>
-            </w:r>
-            <w:proofErr w:type="spellStart"/>
-            <w:r>
-              <w:t>Vemone</w:t>
-            </w:r>
-            <w:proofErr w:type="spellEnd"/>
+            <w:r>
+              <w:t>cus_company_name = ‘Vemone’</w:t>
+            </w:r>
+          </w:p>
+          <w:p>
+            <w:pPr>
+              <w:ind w:firstLine="660"/>
+            </w:pPr>
+            <w:r>
+              <w:t>$cus_branch = ‘</w:t>
+            </w:r>
+            <w:r>
+              <w:rPr>
+                <w:rFonts w:hint="cs"/>
+                <w:cs/>
+              </w:rPr>
+              <w:t>กรุงเทพ</w:t>
+            </w:r>
             <w:r>
               <w:t>’</w:t>
             </w:r>
@@ -693,15 +673,127 @@
               <w:ind w:firstLine="660"/>
             </w:pPr>
             <w:r>
+              <w:t>$cus_address = ‘</w:t>
+            </w:r>
+            <w:r>
+              <w:t xml:space="preserve">13 </w:t>
+            </w:r>
+            <w:r>
+              <w:rPr>
+                <w:cs/>
+              </w:rPr>
+              <w:t xml:space="preserve">ซอยอารีย์สัมพันธ์ </w:t>
+            </w:r>
+            <w:r>
+              <w:t xml:space="preserve">2 </w:t>
+            </w:r>
+            <w:r>
+              <w:rPr>
+                <w:cs/>
+              </w:rPr>
+              <w:t>ถนนพหลโยธิน แขวงพญาไท เขตพญาไท กรุงเทพมหานคร</w:t>
+            </w:r>
+            <w:r>
+              <w:t>’</w:t>
+            </w:r>
+          </w:p>
+          <w:p>
+            <w:pPr>
+              <w:ind w:firstLine="660"/>
+            </w:pPr>
+            <w:r>
+              <w:t>$cus_tax = ‘1234567890123’</w:t>
+            </w:r>
+          </w:p>
+          <w:p>
+            <w:pPr>
+              <w:ind w:firstLine="660"/>
+            </w:pPr>
+            <w:r>
+              <w:t>$cus_firstname = ‘</w:t>
+            </w:r>
+            <w:r>
+              <w:rPr>
+                <w:rFonts w:hint="cs"/>
+                <w:cs/>
+              </w:rPr>
+              <w:t>ขยัน</w:t>
+            </w:r>
+            <w:r>
+              <w:t>’</w:t>
+            </w:r>
+          </w:p>
+          <w:p>
+            <w:pPr>
+              <w:ind w:firstLine="660"/>
+            </w:pPr>
+            <w:r>
+              <w:t>$cus_lastname = ‘</w:t>
+            </w:r>
+            <w:r>
+              <w:rPr>
+                <w:rFonts w:hint="cs"/>
+                <w:cs/>
+              </w:rPr>
+              <w:t>หมั่นเพียร</w:t>
+            </w:r>
+            <w:r>
+              <w:t>’</w:t>
+            </w:r>
+          </w:p>
+          <w:p>
+            <w:pPr>
+              <w:ind w:firstLine="660"/>
+            </w:pPr>
+            <w:r>
+              <w:t>$cus_tel = ‘0812345678’</w:t>
+            </w:r>
+          </w:p>
+          <w:p>
+            <w:pPr>
+              <w:ind w:firstLine="660"/>
+            </w:pPr>
+            <w:r>
+              <w:t>$cus_email = ‘kayan@gmail.com’</w:t>
+            </w:r>
+          </w:p>
+          <w:p>
+            <w:pPr>
+              <w:ind w:firstLine="660"/>
+            </w:pPr>
+          </w:p>
+          <w:p>
+            <w:pPr>
+              <w:ind w:firstLine="660"/>
+            </w:pPr>
+            <w:r>
+              <w:rPr>
+                <w:rFonts w:hint="cs"/>
+                <w:cs/>
+              </w:rPr>
+              <w:t xml:space="preserve">เพิ่มลูกค้าคนที่ </w:t>
+            </w:r>
+            <w:r>
+              <w:t>2</w:t>
+            </w:r>
+          </w:p>
+          <w:p>
+            <w:pPr>
+              <w:ind w:firstLine="660"/>
+            </w:pPr>
+            <w:r>
               <w:t>$</w:t>
             </w:r>
-            <w:proofErr w:type="spellStart"/>
-            <w:r>
-              <w:t>cus_branch</w:t>
-            </w:r>
-            <w:proofErr w:type="spellEnd"/>
-            <w:r>
-              <w:t xml:space="preserve"> = ‘</w:t>
+            <w:r>
+              <w:t>cus_company_name = ‘Vemone’</w:t>
+            </w:r>
+          </w:p>
+          <w:p>
+            <w:pPr>
+              <w:ind w:firstLine="660"/>
+            </w:pPr>
+            <w:r>
+              <w:t>$cus_branch = ‘</w:t>
             </w:r>
             <w:r>
               <w:rPr>
@@ -719,15 +811,7 @@
               <w:ind w:firstLine="660"/>
             </w:pPr>
             <w:r>
-              <w:t>$</w:t>
-            </w:r>
-            <w:proofErr w:type="spellStart"/>
-            <w:r>
-              <w:t>cus_address</w:t>
-            </w:r>
-            <w:proofErr w:type="spellEnd"/>
-            <w:r>
-              <w:t xml:space="preserve"> = ‘</w:t>
+              <w:t>$cus_address = ‘</w:t>
             </w:r>
             <w:r>
               <w:t xml:space="preserve">13 </w:t>
@@ -736,21 +820,7 @@
               <w:rPr>
                 <w:cs/>
               </w:rPr>
-              <w:t>ซอยอารี</w:t>
-            </w:r>
-            <w:proofErr w:type="spellStart"/>
-            <w:r>
-              <w:rPr>
-                <w:cs/>
-              </w:rPr>
-              <w:t>ย์</w:t>
-            </w:r>
-            <w:proofErr w:type="spellEnd"/>
-            <w:r>
-              <w:rPr>
-                <w:cs/>
-              </w:rPr>
-              <w:t xml:space="preserve">สัมพันธ์ </w:t>
+              <w:t xml:space="preserve">ซอยอารีย์สัมพันธ์ </w:t>
             </w:r>
             <w:r>
               <w:t xml:space="preserve">2 </w:t>
@@ -770,250 +840,16 @@
               <w:ind w:firstLine="660"/>
             </w:pPr>
             <w:r>
-              <w:t>$</w:t>
-            </w:r>
-            <w:proofErr w:type="spellStart"/>
-            <w:r>
-              <w:t>cus_tax</w:t>
-            </w:r>
-            <w:proofErr w:type="spellEnd"/>
-            <w:r>
-              <w:t xml:space="preserve"> = ‘1234567890123’</w:t>
-            </w:r>
-          </w:p>
-          <w:p>
-            <w:pPr>
-              <w:ind w:firstLine="660"/>
-            </w:pPr>
-            <w:r>
-              <w:t>$</w:t>
-            </w:r>
-            <w:proofErr w:type="spellStart"/>
-            <w:r>
-              <w:t>cus_firstname</w:t>
-            </w:r>
-            <w:proofErr w:type="spellEnd"/>
-            <w:r>
-              <w:t xml:space="preserve"> = ‘</w:t>
-            </w:r>
-            <w:r>
-              <w:rPr>
-                <w:rFonts w:hint="cs"/>
-                <w:cs/>
-              </w:rPr>
-              <w:t>ขยัน</w:t>
-            </w:r>
-            <w:r>
-              <w:t>’</w:t>
-            </w:r>
-          </w:p>
-          <w:p>
-            <w:pPr>
-              <w:ind w:firstLine="660"/>
-            </w:pPr>
-            <w:r>
-              <w:t>$</w:t>
-            </w:r>
-            <w:proofErr w:type="spellStart"/>
-            <w:r>
-              <w:t>cus_lastname</w:t>
-            </w:r>
-            <w:proofErr w:type="spellEnd"/>
-            <w:r>
-              <w:t xml:space="preserve"> = ‘</w:t>
-            </w:r>
-            <w:r>
-              <w:rPr>
-                <w:rFonts w:hint="cs"/>
-                <w:cs/>
-              </w:rPr>
-              <w:t>หมั่นเพียร</w:t>
-            </w:r>
-            <w:r>
-              <w:t>’</w:t>
-            </w:r>
-          </w:p>
-          <w:p>
-            <w:pPr>
-              <w:ind w:firstLine="660"/>
-            </w:pPr>
-            <w:r>
-              <w:t>$</w:t>
-            </w:r>
-            <w:proofErr w:type="spellStart"/>
-            <w:r>
-              <w:t>cus_tel</w:t>
-            </w:r>
-            <w:proofErr w:type="spellEnd"/>
-            <w:r>
-              <w:t xml:space="preserve"> = ‘0812345678’</w:t>
-            </w:r>
-          </w:p>
-          <w:p>
-            <w:pPr>
-              <w:ind w:firstLine="660"/>
-            </w:pPr>
-            <w:r>
-              <w:t>$</w:t>
-            </w:r>
-            <w:proofErr w:type="spellStart"/>
-            <w:r>
-              <w:t>cus_email</w:t>
-            </w:r>
-            <w:proofErr w:type="spellEnd"/>
-            <w:r>
-              <w:t xml:space="preserve"> = ‘</w:t>
-            </w:r>
-            <w:proofErr w:type="spellStart"/>
-            <w:r>
-              <w:t>kayan@gmail.com</w:t>
-            </w:r>
-            <w:proofErr w:type="spellEnd"/>
-            <w:r>
-              <w:t>’</w:t>
-            </w:r>
-          </w:p>
-          <w:p>
-            <w:pPr>
-              <w:ind w:firstLine="660"/>
-            </w:pPr>
-          </w:p>
-          <w:p>
-            <w:pPr>
-              <w:ind w:firstLine="660"/>
-            </w:pPr>
-            <w:r>
-              <w:rPr>
-                <w:rFonts w:hint="cs"/>
-                <w:cs/>
-              </w:rPr>
-              <w:t xml:space="preserve">เพิ่มลูกค้าคนที่ </w:t>
-            </w:r>
-            <w:r>
-              <w:t>2</w:t>
-            </w:r>
-          </w:p>
-          <w:p>
-            <w:pPr>
-              <w:ind w:firstLine="660"/>
-            </w:pPr>
-            <w:r>
-              <w:t>$</w:t>
-            </w:r>
-            <w:proofErr w:type="spellStart"/>
-            <w:r>
-              <w:t>cus_company_name</w:t>
-            </w:r>
-            <w:proofErr w:type="spellEnd"/>
-            <w:r>
-              <w:t xml:space="preserve"> = ‘</w:t>
-            </w:r>
-            <w:proofErr w:type="spellStart"/>
-            <w:r>
-              <w:t>Vemone</w:t>
-            </w:r>
-            <w:proofErr w:type="spellEnd"/>
-            <w:r>
-              <w:t>’</w:t>
-            </w:r>
-          </w:p>
-          <w:p>
-            <w:pPr>
-              <w:ind w:firstLine="660"/>
-            </w:pPr>
-            <w:r>
-              <w:t>$</w:t>
-            </w:r>
-            <w:proofErr w:type="spellStart"/>
-            <w:r>
-              <w:t>cus_branch</w:t>
-            </w:r>
-            <w:proofErr w:type="spellEnd"/>
-            <w:r>
-              <w:t xml:space="preserve"> = ‘</w:t>
-            </w:r>
-            <w:r>
-              <w:rPr>
-                <w:rFonts w:hint="cs"/>
-                <w:cs/>
-              </w:rPr>
-              <w:t>กรุงเทพ</w:t>
-            </w:r>
-            <w:r>
-              <w:t>’</w:t>
-            </w:r>
-          </w:p>
-          <w:p>
-            <w:pPr>
-              <w:ind w:firstLine="660"/>
-            </w:pPr>
-            <w:r>
-              <w:t>$</w:t>
-            </w:r>
-            <w:proofErr w:type="spellStart"/>
-            <w:r>
-              <w:t>cus_address</w:t>
-            </w:r>
-            <w:proofErr w:type="spellEnd"/>
-            <w:r>
-              <w:t xml:space="preserve"> = ‘</w:t>
-            </w:r>
-            <w:r>
-              <w:t xml:space="preserve">13 </w:t>
-            </w:r>
-            <w:r>
-              <w:rPr>
-                <w:cs/>
-              </w:rPr>
-              <w:t>ซอยอารี</w:t>
-            </w:r>
-            <w:proofErr w:type="spellStart"/>
-            <w:r>
-              <w:rPr>
-                <w:cs/>
-              </w:rPr>
-              <w:t>ย์</w:t>
-            </w:r>
-            <w:proofErr w:type="spellEnd"/>
-            <w:r>
-              <w:rPr>
-                <w:cs/>
-              </w:rPr>
-              <w:t xml:space="preserve">สัมพันธ์ </w:t>
-            </w:r>
-            <w:r>
-              <w:t xml:space="preserve">2 </w:t>
-            </w:r>
-            <w:r>
-              <w:rPr>
-                <w:cs/>
-              </w:rPr>
-              <w:t>ถนนพหลโยธิน แขวงพญาไท เขตพญาไท กรุงเทพมหานคร</w:t>
-            </w:r>
-            <w:r>
-              <w:t>’</w:t>
-            </w:r>
-          </w:p>
-          <w:p>
-            <w:pPr>
-              <w:ind w:firstLine="660"/>
-            </w:pPr>
-            <w:r>
-              <w:t>$</w:t>
-            </w:r>
-            <w:proofErr w:type="spellStart"/>
-            <w:r>
-              <w:t>cus_tax</w:t>
-            </w:r>
-            <w:proofErr w:type="spellEnd"/>
-            <w:r>
-              <w:t xml:space="preserve"> = ‘1234567890123’</w:t>
+              <w:t>$cus_tax = ‘1234567890123’</w:t>
             </w:r>
           </w:p>
         </w:tc>
       </w:tr>
     </w:tbl>
     <w:p>
+      <w:pPr>
+        <w:pStyle w:val="1"/>
+      </w:pPr>
       <w:r>
         <w:br w:type="page"/>
       </w:r>
@@ -1149,17 +985,8 @@
                 <w:rFonts w:hint="cs"/>
                 <w:cs/>
               </w:rPr>
-              <w:t>กิตติ</w:t>
-            </w:r>
-            <w:proofErr w:type="spellStart"/>
-            <w:r>
-              <w:rPr>
-                <w:rFonts w:hint="cs"/>
-                <w:cs/>
-              </w:rPr>
-              <w:t>พศ</w:t>
-            </w:r>
-            <w:proofErr w:type="spellEnd"/>
+              <w:t>กิตติพศ</w:t>
+            </w:r>
             <w:r>
               <w:rPr>
                 <w:rFonts w:hint="cs"/>
@@ -1288,15 +1115,285 @@
               <w:ind w:firstLine="700"/>
             </w:pPr>
             <w:r>
+              <w:t>$cus_firstname = ‘</w:t>
+            </w:r>
+            <w:r>
+              <w:rPr>
+                <w:rFonts w:hint="cs"/>
+                <w:cs/>
+              </w:rPr>
+              <w:t>อยู่ยง</w:t>
+            </w:r>
+            <w:r>
+              <w:t>’</w:t>
+            </w:r>
+          </w:p>
+          <w:p>
+            <w:pPr>
+              <w:ind w:firstLine="700"/>
+            </w:pPr>
+            <w:r>
+              <w:t>$cus_lastname = ‘</w:t>
+            </w:r>
+            <w:r>
+              <w:rPr>
+                <w:rFonts w:hint="cs"/>
+                <w:cs/>
+              </w:rPr>
+              <w:t>คงกะพัน</w:t>
+            </w:r>
+            <w:r>
+              <w:t>’</w:t>
+            </w:r>
+          </w:p>
+          <w:p>
+            <w:pPr>
+              <w:ind w:firstLine="700"/>
+            </w:pPr>
+            <w:r>
+              <w:t>$cus_tel = ‘0811332677’</w:t>
+            </w:r>
+          </w:p>
+          <w:p>
+            <w:pPr>
+              <w:ind w:firstLine="700"/>
+            </w:pPr>
+            <w:r>
+              <w:t>$cus_email = ‘uyong@gmail.com’</w:t>
+            </w:r>
+          </w:p>
+          <w:p>
+            <w:pPr>
+              <w:ind w:firstLine="700"/>
+            </w:pPr>
+          </w:p>
+          <w:p>
+            <w:pPr>
+              <w:ind w:firstLine="607"/>
+            </w:pPr>
+            <w:r>
+              <w:rPr>
+                <w:rFonts w:hint="cs"/>
+                <w:cs/>
+              </w:rPr>
+              <w:t xml:space="preserve">กรณีที่ </w:t>
+            </w:r>
+            <w:r>
+              <w:t xml:space="preserve">2 </w:t>
+            </w:r>
+            <w:r>
+              <w:rPr>
+                <w:rFonts w:hint="cs"/>
+                <w:cs/>
+              </w:rPr>
+              <w:t>เพิ่มลูกค้า กรณีกรอกชื่อบริษัทซ้ำ และไม่กรอกสาขา โดยมีข้อมูลทดสอบ ดังนี้</w:t>
+            </w:r>
+          </w:p>
+          <w:p>
+            <w:pPr>
+              <w:ind w:firstLine="607"/>
+            </w:pPr>
+            <w:r>
+              <w:rPr>
+                <w:rFonts w:hint="cs"/>
+                <w:cs/>
+              </w:rPr>
+              <w:t xml:space="preserve">เพิ่มลูกค้าคนที่ </w:t>
+            </w:r>
+            <w:r>
+              <w:t>1</w:t>
+            </w:r>
+          </w:p>
+          <w:p>
+            <w:pPr>
+              <w:ind w:firstLine="660"/>
+            </w:pPr>
+            <w:r>
               <w:t>$</w:t>
             </w:r>
-            <w:proofErr w:type="spellStart"/>
-            <w:r>
-              <w:t>cus_firstname</w:t>
-            </w:r>
-            <w:proofErr w:type="spellEnd"/>
-            <w:r>
-              <w:t xml:space="preserve"> = ‘</w:t>
+            <w:r>
+              <w:t>cus_company_name = ‘Vemone’</w:t>
+            </w:r>
+          </w:p>
+          <w:p>
+            <w:pPr>
+              <w:ind w:firstLine="660"/>
+            </w:pPr>
+            <w:r>
+              <w:t>$cus_branch = ‘’</w:t>
+            </w:r>
+          </w:p>
+          <w:p>
+            <w:pPr>
+              <w:ind w:firstLine="660"/>
+            </w:pPr>
+            <w:r>
+              <w:t>$cus_address = ‘</w:t>
+            </w:r>
+            <w:r>
+              <w:t xml:space="preserve">13 </w:t>
+            </w:r>
+            <w:r>
+              <w:rPr>
+                <w:cs/>
+              </w:rPr>
+              <w:t xml:space="preserve">ซอยอารีย์สัมพันธ์ </w:t>
+            </w:r>
+            <w:r>
+              <w:t xml:space="preserve">2 </w:t>
+            </w:r>
+            <w:r>
+              <w:rPr>
+                <w:cs/>
+              </w:rPr>
+              <w:t>ถนนพหลโยธิน แขวงพญาไท เขตพญาไท กรุงเทพมหานคร</w:t>
+            </w:r>
+            <w:r>
+              <w:t>’</w:t>
+            </w:r>
+          </w:p>
+          <w:p>
+            <w:pPr>
+              <w:ind w:firstLine="660"/>
+            </w:pPr>
+            <w:r>
+              <w:t>$cus_tax = ‘1234567890123’</w:t>
+            </w:r>
+          </w:p>
+          <w:p>
+            <w:pPr>
+              <w:ind w:firstLine="660"/>
+            </w:pPr>
+            <w:r>
+              <w:t>$cus_firstname = ‘</w:t>
+            </w:r>
+            <w:r>
+              <w:rPr>
+                <w:rFonts w:hint="cs"/>
+                <w:cs/>
+              </w:rPr>
+              <w:t>ขยัน</w:t>
+            </w:r>
+            <w:r>
+              <w:t>’</w:t>
+            </w:r>
+          </w:p>
+          <w:p>
+            <w:pPr>
+              <w:ind w:firstLine="660"/>
+            </w:pPr>
+            <w:r>
+              <w:t>$cus_lastname = ‘</w:t>
+            </w:r>
+            <w:r>
+              <w:rPr>
+                <w:rFonts w:hint="cs"/>
+                <w:cs/>
+              </w:rPr>
+              <w:t>หมั่นเพียร</w:t>
+            </w:r>
+            <w:r>
+              <w:t>’</w:t>
+            </w:r>
+          </w:p>
+          <w:p>
+            <w:pPr>
+              <w:ind w:firstLine="660"/>
+            </w:pPr>
+            <w:r>
+              <w:t>$cus_tel = ‘0812345678’</w:t>
+            </w:r>
+          </w:p>
+          <w:p>
+            <w:pPr>
+              <w:ind w:firstLine="660"/>
+            </w:pPr>
+            <w:r>
+              <w:t>$cus_email = ‘kayan@gmail.com’</w:t>
+            </w:r>
+          </w:p>
+          <w:p>
+            <w:pPr>
+              <w:ind w:firstLine="660"/>
+            </w:pPr>
+          </w:p>
+          <w:p>
+            <w:pPr>
+              <w:ind w:firstLine="660"/>
+            </w:pPr>
+            <w:r>
+              <w:rPr>
+                <w:rFonts w:hint="cs"/>
+                <w:cs/>
+              </w:rPr>
+              <w:t xml:space="preserve">เพิ่มลูกค้าคนที่ </w:t>
+            </w:r>
+            <w:r>
+              <w:t>2</w:t>
+            </w:r>
+          </w:p>
+          <w:p>
+            <w:pPr>
+              <w:ind w:firstLine="660"/>
+            </w:pPr>
+            <w:r>
+              <w:t>$</w:t>
+            </w:r>
+            <w:r>
+              <w:t>cus_company_name = ‘Vemone’</w:t>
+            </w:r>
+          </w:p>
+          <w:p>
+            <w:pPr>
+              <w:ind w:firstLine="660"/>
+            </w:pPr>
+            <w:r>
+              <w:t>$cus_branch = ‘’</w:t>
+            </w:r>
+          </w:p>
+          <w:p>
+            <w:pPr>
+              <w:ind w:firstLine="660"/>
+            </w:pPr>
+            <w:r>
+              <w:t>$cus_address = ‘</w:t>
+            </w:r>
+            <w:r>
+              <w:t xml:space="preserve">13 </w:t>
+            </w:r>
+            <w:r>
+              <w:rPr>
+                <w:cs/>
+              </w:rPr>
+              <w:t xml:space="preserve">ซอยอารีย์สัมพันธ์ </w:t>
+            </w:r>
+            <w:r>
+              <w:t xml:space="preserve">2 </w:t>
+            </w:r>
+            <w:r>
+              <w:rPr>
+                <w:cs/>
+              </w:rPr>
+              <w:t>ถนนพหลโยธิน แขวงพญาไท เขตพญาไท กรุงเทพมหานคร</w:t>
+            </w:r>
+            <w:r>
+              <w:t>’</w:t>
+            </w:r>
+          </w:p>
+          <w:p>
+            <w:pPr>
+              <w:ind w:firstLine="607"/>
+            </w:pPr>
+            <w:r>
+              <w:t>$cus_tax = ‘1234567890123’</w:t>
+            </w:r>
+          </w:p>
+          <w:p>
+            <w:pPr>
+              <w:ind w:firstLine="616"/>
+            </w:pPr>
+            <w:r>
+              <w:t>$cus_firstname = ‘</w:t>
             </w:r>
             <w:r>
               <w:rPr>
@@ -1311,507 +1408,21 @@
           </w:p>
           <w:p>
             <w:pPr>
-              <w:ind w:firstLine="700"/>
-            </w:pPr>
-            <w:r>
-              <w:t>$</w:t>
-            </w:r>
-            <w:proofErr w:type="spellStart"/>
-            <w:r>
-              <w:t>cus_lastname</w:t>
-            </w:r>
-            <w:proofErr w:type="spellEnd"/>
-            <w:r>
-              <w:t xml:space="preserve"> = ‘</w:t>
-            </w:r>
-            <w:r>
-              <w:rPr>
-                <w:rFonts w:hint="cs"/>
-                <w:cs/>
-              </w:rPr>
-              <w:t>คง</w:t>
-            </w:r>
-            <w:proofErr w:type="spellStart"/>
-            <w:r>
-              <w:rPr>
-                <w:rFonts w:hint="cs"/>
-                <w:cs/>
-              </w:rPr>
-              <w:t>กะพัน</w:t>
-            </w:r>
-            <w:proofErr w:type="spellEnd"/>
-            <w:r>
-              <w:t>’</w:t>
-            </w:r>
-          </w:p>
-          <w:p>
-            <w:pPr>
-              <w:ind w:firstLine="700"/>
-            </w:pPr>
-            <w:r>
-              <w:t>$</w:t>
-            </w:r>
-            <w:proofErr w:type="spellStart"/>
-            <w:r>
-              <w:t>cus_tel</w:t>
-            </w:r>
-            <w:proofErr w:type="spellEnd"/>
-            <w:r>
-              <w:t xml:space="preserve"> = ‘0811332677’</w:t>
-            </w:r>
-          </w:p>
-          <w:p>
-            <w:pPr>
-              <w:ind w:firstLine="700"/>
-            </w:pPr>
-            <w:r>
-              <w:t>$</w:t>
-            </w:r>
-            <w:proofErr w:type="spellStart"/>
-            <w:r>
-              <w:t>cus_email</w:t>
-            </w:r>
-            <w:proofErr w:type="spellEnd"/>
-            <w:r>
-              <w:t xml:space="preserve"> = ‘</w:t>
-            </w:r>
-            <w:proofErr w:type="spellStart"/>
-            <w:r>
-              <w:t>uyong@gmail.com</w:t>
-            </w:r>
-            <w:proofErr w:type="spellEnd"/>
-            <w:r>
-              <w:t>’</w:t>
-            </w:r>
-          </w:p>
-          <w:p>
-            <w:pPr>
-              <w:ind w:firstLine="700"/>
-            </w:pPr>
-          </w:p>
-          <w:p>
-            <w:pPr>
-              <w:ind w:firstLine="607"/>
-            </w:pPr>
-            <w:r>
-              <w:rPr>
-                <w:rFonts w:hint="cs"/>
-                <w:cs/>
-              </w:rPr>
-              <w:t xml:space="preserve">กรณีที่ </w:t>
-            </w:r>
-            <w:r>
-              <w:t xml:space="preserve">2 </w:t>
-            </w:r>
-            <w:r>
-              <w:rPr>
-                <w:rFonts w:hint="cs"/>
-                <w:cs/>
-              </w:rPr>
-              <w:t>เพิ่มลูกค้า กรณีกรอกชื่อบริษัทซ้ำ และไม่กรอกสาขา โดยมีข้อมูลทดสอบ ดังนี้</w:t>
-            </w:r>
-          </w:p>
-          <w:p>
-            <w:pPr>
-              <w:ind w:firstLine="607"/>
-            </w:pPr>
-            <w:r>
-              <w:rPr>
-                <w:rFonts w:hint="cs"/>
-                <w:cs/>
-              </w:rPr>
-              <w:t xml:space="preserve">เพิ่มลูกค้าคนที่ </w:t>
-            </w:r>
-            <w:r>
-              <w:t>1</w:t>
-            </w:r>
-          </w:p>
-          <w:p>
-            <w:pPr>
-              <w:ind w:firstLine="660"/>
-            </w:pPr>
-            <w:r>
-              <w:t>$</w:t>
-            </w:r>
-            <w:proofErr w:type="spellStart"/>
-            <w:r>
-              <w:t>cus_company_name</w:t>
-            </w:r>
-            <w:proofErr w:type="spellEnd"/>
-            <w:r>
-              <w:t xml:space="preserve"> = ‘</w:t>
-            </w:r>
-            <w:proofErr w:type="spellStart"/>
-            <w:r>
-              <w:t>Vemone</w:t>
-            </w:r>
-            <w:proofErr w:type="spellEnd"/>
-            <w:r>
-              <w:t>’</w:t>
-            </w:r>
-          </w:p>
-          <w:p>
-            <w:pPr>
-              <w:ind w:firstLine="660"/>
-            </w:pPr>
-            <w:r>
-              <w:t>$</w:t>
-            </w:r>
-            <w:proofErr w:type="spellStart"/>
-            <w:r>
-              <w:t>cus_branch</w:t>
-            </w:r>
-            <w:proofErr w:type="spellEnd"/>
-            <w:r>
-              <w:t xml:space="preserve"> = ‘’</w:t>
-            </w:r>
-          </w:p>
-          <w:p>
-            <w:pPr>
-              <w:ind w:firstLine="660"/>
-            </w:pPr>
-            <w:r>
-              <w:t>$</w:t>
-            </w:r>
-            <w:proofErr w:type="spellStart"/>
-            <w:r>
-              <w:t>cus_address</w:t>
-            </w:r>
-            <w:proofErr w:type="spellEnd"/>
-            <w:r>
-              <w:t xml:space="preserve"> = ‘</w:t>
-            </w:r>
-            <w:r>
-              <w:t xml:space="preserve">13 </w:t>
-            </w:r>
-            <w:r>
-              <w:rPr>
-                <w:cs/>
-              </w:rPr>
-              <w:t>ซอยอารี</w:t>
-            </w:r>
-            <w:proofErr w:type="spellStart"/>
-            <w:r>
-              <w:rPr>
-                <w:cs/>
-              </w:rPr>
-              <w:t>ย์</w:t>
-            </w:r>
-            <w:proofErr w:type="spellEnd"/>
-            <w:r>
-              <w:rPr>
-                <w:cs/>
-              </w:rPr>
-              <w:t xml:space="preserve">สัมพันธ์ </w:t>
-            </w:r>
-            <w:r>
-              <w:t xml:space="preserve">2 </w:t>
-            </w:r>
-            <w:r>
-              <w:rPr>
-                <w:cs/>
-              </w:rPr>
-              <w:t>ถนนพหลโยธิน แขวงพญาไท เขตพญาไท กรุงเทพมหานคร</w:t>
-            </w:r>
-            <w:r>
-              <w:t>’</w:t>
-            </w:r>
-          </w:p>
-          <w:p>
-            <w:pPr>
-              <w:ind w:firstLine="660"/>
-            </w:pPr>
-            <w:r>
-              <w:t>$</w:t>
-            </w:r>
-            <w:proofErr w:type="spellStart"/>
-            <w:r>
-              <w:t>cus_tax</w:t>
-            </w:r>
-            <w:proofErr w:type="spellEnd"/>
-            <w:r>
-              <w:t xml:space="preserve"> = ‘1234567890123’</w:t>
-            </w:r>
-          </w:p>
-          <w:p>
-            <w:pPr>
-              <w:ind w:firstLine="660"/>
-            </w:pPr>
-            <w:r>
-              <w:t>$</w:t>
-            </w:r>
-            <w:proofErr w:type="spellStart"/>
-            <w:r>
-              <w:t>cus_firstname</w:t>
-            </w:r>
-            <w:proofErr w:type="spellEnd"/>
-            <w:r>
-              <w:t xml:space="preserve"> = ‘</w:t>
-            </w:r>
-            <w:r>
-              <w:rPr>
-                <w:rFonts w:hint="cs"/>
-                <w:cs/>
-              </w:rPr>
-              <w:t>ขยัน</w:t>
-            </w:r>
-            <w:r>
-              <w:t>’</w:t>
-            </w:r>
-          </w:p>
-          <w:p>
-            <w:pPr>
-              <w:ind w:firstLine="660"/>
-            </w:pPr>
-            <w:r>
-              <w:t>$</w:t>
-            </w:r>
-            <w:proofErr w:type="spellStart"/>
-            <w:r>
-              <w:t>cus_lastname</w:t>
-            </w:r>
-            <w:proofErr w:type="spellEnd"/>
-            <w:r>
-              <w:t xml:space="preserve"> = ‘</w:t>
-            </w:r>
-            <w:r>
-              <w:rPr>
-                <w:rFonts w:hint="cs"/>
-                <w:cs/>
-              </w:rPr>
-              <w:t>หมั่นเพียร</w:t>
-            </w:r>
-            <w:r>
-              <w:t>’</w:t>
-            </w:r>
-          </w:p>
-          <w:p>
-            <w:pPr>
-              <w:ind w:firstLine="660"/>
-            </w:pPr>
-            <w:r>
-              <w:t>$</w:t>
-            </w:r>
-            <w:proofErr w:type="spellStart"/>
-            <w:r>
-              <w:t>cus_tel</w:t>
-            </w:r>
-            <w:proofErr w:type="spellEnd"/>
-            <w:r>
-              <w:t xml:space="preserve"> = ‘0812345678’</w:t>
-            </w:r>
-          </w:p>
-          <w:p>
-            <w:pPr>
-              <w:ind w:firstLine="660"/>
-            </w:pPr>
-            <w:r>
-              <w:t>$</w:t>
-            </w:r>
-            <w:proofErr w:type="spellStart"/>
-            <w:r>
-              <w:t>cus_email</w:t>
-            </w:r>
-            <w:proofErr w:type="spellEnd"/>
-            <w:r>
-              <w:t xml:space="preserve"> = ‘</w:t>
-            </w:r>
-            <w:proofErr w:type="spellStart"/>
-            <w:r>
-              <w:t>kayan@gmail.com</w:t>
-            </w:r>
-            <w:proofErr w:type="spellEnd"/>
-            <w:r>
-              <w:t>’</w:t>
-            </w:r>
-          </w:p>
-          <w:p>
-            <w:pPr>
-              <w:ind w:firstLine="660"/>
-            </w:pPr>
-          </w:p>
-          <w:p>
-            <w:pPr>
-              <w:ind w:firstLine="660"/>
-            </w:pPr>
-            <w:r>
-              <w:rPr>
-                <w:rFonts w:hint="cs"/>
-                <w:cs/>
-              </w:rPr>
-              <w:t xml:space="preserve">เพิ่มลูกค้าคนที่ </w:t>
-            </w:r>
-            <w:r>
-              <w:t>2</w:t>
-            </w:r>
-          </w:p>
-          <w:p>
-            <w:pPr>
-              <w:ind w:firstLine="660"/>
-            </w:pPr>
-            <w:r>
-              <w:t>$</w:t>
-            </w:r>
-            <w:proofErr w:type="spellStart"/>
-            <w:r>
-              <w:t>cus_company_name</w:t>
-            </w:r>
-            <w:proofErr w:type="spellEnd"/>
-            <w:r>
-              <w:t xml:space="preserve"> = ‘</w:t>
-            </w:r>
-            <w:proofErr w:type="spellStart"/>
-            <w:r>
-              <w:t>Vemone</w:t>
-            </w:r>
-            <w:proofErr w:type="spellEnd"/>
-            <w:r>
-              <w:t>’</w:t>
-            </w:r>
-          </w:p>
-          <w:p>
-            <w:pPr>
-              <w:ind w:firstLine="660"/>
-            </w:pPr>
-            <w:r>
-              <w:t>$</w:t>
-            </w:r>
-            <w:proofErr w:type="spellStart"/>
-            <w:r>
-              <w:t>cus_branch</w:t>
-            </w:r>
-            <w:proofErr w:type="spellEnd"/>
-            <w:r>
-              <w:t xml:space="preserve"> = ‘’</w:t>
-            </w:r>
-          </w:p>
-          <w:p>
-            <w:pPr>
-              <w:ind w:firstLine="660"/>
-            </w:pPr>
-            <w:r>
-              <w:t>$</w:t>
-            </w:r>
-            <w:proofErr w:type="spellStart"/>
-            <w:r>
-              <w:t>cus_address</w:t>
-            </w:r>
-            <w:proofErr w:type="spellEnd"/>
-            <w:r>
-              <w:t xml:space="preserve"> = ‘</w:t>
-            </w:r>
-            <w:r>
-              <w:t xml:space="preserve">13 </w:t>
-            </w:r>
-            <w:r>
-              <w:rPr>
-                <w:cs/>
-              </w:rPr>
-              <w:t>ซอยอารี</w:t>
-            </w:r>
-            <w:proofErr w:type="spellStart"/>
-            <w:r>
-              <w:rPr>
-                <w:cs/>
-              </w:rPr>
-              <w:t>ย์</w:t>
-            </w:r>
-            <w:proofErr w:type="spellEnd"/>
-            <w:r>
-              <w:rPr>
-                <w:cs/>
-              </w:rPr>
-              <w:t xml:space="preserve">สัมพันธ์ </w:t>
-            </w:r>
-            <w:r>
-              <w:t xml:space="preserve">2 </w:t>
-            </w:r>
-            <w:r>
-              <w:rPr>
-                <w:cs/>
-              </w:rPr>
-              <w:t>ถนนพหลโยธิน แขวงพญาไท เขตพญาไท กรุงเทพมหานคร</w:t>
-            </w:r>
-            <w:r>
-              <w:t>’</w:t>
-            </w:r>
-          </w:p>
-          <w:p>
-            <w:pPr>
-              <w:ind w:firstLine="607"/>
-            </w:pPr>
-            <w:r>
-              <w:t>$</w:t>
-            </w:r>
-            <w:proofErr w:type="spellStart"/>
-            <w:r>
-              <w:t>cus_tax</w:t>
-            </w:r>
-            <w:proofErr w:type="spellEnd"/>
-            <w:r>
-              <w:t xml:space="preserve"> = ‘1234567890123’</w:t>
-            </w:r>
-          </w:p>
-          <w:p>
-            <w:pPr>
               <w:ind w:firstLine="616"/>
-            </w:pPr>
-            <w:r>
-              <w:t>$</w:t>
-            </w:r>
-            <w:proofErr w:type="spellStart"/>
-            <w:r>
-              <w:t>cus_firstname</w:t>
-            </w:r>
-            <w:proofErr w:type="spellEnd"/>
-            <w:r>
-              <w:t xml:space="preserve"> = ‘</w:t>
-            </w:r>
-            <w:r>
-              <w:rPr>
-                <w:rFonts w:hint="cs"/>
-                <w:cs/>
-              </w:rPr>
-              <w:t>อยู่ยง</w:t>
-            </w:r>
-            <w:r>
-              <w:t>’</w:t>
-            </w:r>
-          </w:p>
-          <w:p>
-            <w:pPr>
-              <w:ind w:firstLine="616"/>
-              <w:rPr>
-                <w:cs/>
-              </w:rPr>
-            </w:pPr>
-            <w:r>
-              <w:t>$</w:t>
-            </w:r>
-            <w:proofErr w:type="spellStart"/>
-            <w:r>
-              <w:t>cus_lastname</w:t>
-            </w:r>
-            <w:proofErr w:type="spellEnd"/>
-            <w:r>
-              <w:t xml:space="preserve"> = ‘</w:t>
-            </w:r>
-            <w:r>
-              <w:rPr>
-                <w:rFonts w:hint="cs"/>
-                <w:cs/>
-              </w:rPr>
-              <w:t>คง</w:t>
-            </w:r>
-            <w:proofErr w:type="spellStart"/>
-            <w:r>
-              <w:rPr>
-                <w:rFonts w:hint="cs"/>
-                <w:cs/>
-              </w:rPr>
-              <w:t>กะพัน</w:t>
-            </w:r>
-            <w:proofErr w:type="spellEnd"/>
+              <w:rPr>
+                <w:cs/>
+              </w:rPr>
+            </w:pPr>
+            <w:r>
+              <w:t>$cus_lastname = ‘</w:t>
+            </w:r>
+            <w:r>
+              <w:rPr>
+                <w:rFonts w:hint="cs"/>
+                <w:cs/>
+              </w:rPr>
+              <w:t>คงกะพัน</w:t>
+            </w:r>
             <w:r>
               <w:t>’</w:t>
             </w:r>
@@ -1820,6 +1431,9 @@
       </w:tr>
     </w:tbl>
     <w:p>
+      <w:pPr>
+        <w:pStyle w:val="1"/>
+      </w:pPr>
       <w:r>
         <w:rPr>
           <w:rFonts w:hint="cs"/>
@@ -1936,23 +1550,7 @@
                 <w:rFonts w:hint="cs"/>
                 <w:cs/>
               </w:rPr>
-              <w:t>กิตติ</w:t>
-            </w:r>
-            <w:proofErr w:type="spellStart"/>
-            <w:r>
-              <w:rPr>
-                <w:rFonts w:hint="cs"/>
-                <w:cs/>
-              </w:rPr>
-              <w:t>พศ</w:t>
-            </w:r>
-            <w:proofErr w:type="spellEnd"/>
-            <w:r>
-              <w:rPr>
-                <w:rFonts w:hint="cs"/>
-                <w:cs/>
-              </w:rPr>
-              <w:t xml:space="preserve"> </w:t>
+              <w:t xml:space="preserve">กิตติพศ </w:t>
             </w:r>
           </w:p>
         </w:tc>
@@ -2075,95 +1673,277 @@
               <w:ind w:firstLine="700"/>
             </w:pPr>
             <w:r>
+              <w:t>$cus_tel = ‘0811332677’</w:t>
+            </w:r>
+          </w:p>
+          <w:p>
+            <w:pPr>
+              <w:ind w:firstLine="700"/>
+            </w:pPr>
+            <w:r>
+              <w:t>$cus_email = ‘uyong@gmail.com’</w:t>
+            </w:r>
+          </w:p>
+          <w:p>
+            <w:pPr>
+              <w:ind w:firstLine="700"/>
+            </w:pPr>
+          </w:p>
+          <w:p>
+            <w:pPr>
+              <w:ind w:firstLine="607"/>
+            </w:pPr>
+            <w:r>
+              <w:rPr>
+                <w:rFonts w:hint="cs"/>
+                <w:cs/>
+              </w:rPr>
+              <w:t xml:space="preserve">กรณีที่ </w:t>
+            </w:r>
+            <w:r>
+              <w:t xml:space="preserve">3 </w:t>
+            </w:r>
+            <w:r>
+              <w:rPr>
+                <w:rFonts w:hint="cs"/>
+                <w:cs/>
+              </w:rPr>
+              <w:t>เพิ่มลูกค้า กรณีกรอกชื่อบริษัท</w:t>
+            </w:r>
+            <w:r>
+              <w:rPr>
+                <w:rFonts w:hint="cs"/>
+                <w:cs/>
+              </w:rPr>
+              <w:t>ไม่</w:t>
+            </w:r>
+            <w:r>
+              <w:rPr>
+                <w:rFonts w:hint="cs"/>
+                <w:cs/>
+              </w:rPr>
+              <w:t>ซ้ำ โดยมีข้อมูลทดสอบ ดังนี้</w:t>
+            </w:r>
+          </w:p>
+          <w:p>
+            <w:pPr>
+              <w:ind w:firstLine="607"/>
+            </w:pPr>
+            <w:r>
+              <w:rPr>
+                <w:rFonts w:hint="cs"/>
+                <w:cs/>
+              </w:rPr>
+              <w:t xml:space="preserve">เพิ่มลูกค้าคนที่ </w:t>
+            </w:r>
+            <w:r>
+              <w:t>1</w:t>
+            </w:r>
+          </w:p>
+          <w:p>
+            <w:pPr>
+              <w:ind w:firstLine="660"/>
+            </w:pPr>
+            <w:r>
               <w:t>$</w:t>
             </w:r>
-            <w:proofErr w:type="spellStart"/>
-            <w:r>
-              <w:t>cus_tel</w:t>
-            </w:r>
-            <w:proofErr w:type="spellEnd"/>
-            <w:r>
-              <w:t xml:space="preserve"> = ‘0811332677’</w:t>
-            </w:r>
-          </w:p>
-          <w:p>
-            <w:pPr>
-              <w:ind w:firstLine="700"/>
+            <w:r>
+              <w:t>cus_company_name = ‘Vemone’</w:t>
+            </w:r>
+          </w:p>
+          <w:p>
+            <w:pPr>
+              <w:ind w:firstLine="660"/>
+            </w:pPr>
+            <w:r>
+              <w:t>$cus_branch = ‘’</w:t>
+            </w:r>
+          </w:p>
+          <w:p>
+            <w:pPr>
+              <w:ind w:firstLine="660"/>
+            </w:pPr>
+            <w:r>
+              <w:t>$cus_address = ‘</w:t>
+            </w:r>
+            <w:r>
+              <w:t xml:space="preserve">13 </w:t>
+            </w:r>
+            <w:r>
+              <w:rPr>
+                <w:cs/>
+              </w:rPr>
+              <w:t xml:space="preserve">ซอยอารีย์สัมพันธ์ </w:t>
+            </w:r>
+            <w:r>
+              <w:t xml:space="preserve">2 </w:t>
+            </w:r>
+            <w:r>
+              <w:rPr>
+                <w:cs/>
+              </w:rPr>
+              <w:t>ถนนพหลโยธิน แขวงพญาไท เขตพญาไท กรุงเทพมหานคร</w:t>
+            </w:r>
+            <w:r>
+              <w:t>’</w:t>
+            </w:r>
+          </w:p>
+          <w:p>
+            <w:pPr>
+              <w:ind w:firstLine="660"/>
+            </w:pPr>
+            <w:r>
+              <w:t>$cus_tax = ‘1234567890123’</w:t>
+            </w:r>
+          </w:p>
+          <w:p>
+            <w:pPr>
+              <w:ind w:firstLine="660"/>
+            </w:pPr>
+            <w:r>
+              <w:t>$cus_firstname = ‘</w:t>
+            </w:r>
+            <w:r>
+              <w:rPr>
+                <w:rFonts w:hint="cs"/>
+                <w:cs/>
+              </w:rPr>
+              <w:t>ขยัน</w:t>
+            </w:r>
+            <w:r>
+              <w:t>’</w:t>
+            </w:r>
+          </w:p>
+          <w:p>
+            <w:pPr>
+              <w:ind w:firstLine="660"/>
+            </w:pPr>
+            <w:r>
+              <w:t>$cus_lastname = ‘</w:t>
+            </w:r>
+            <w:r>
+              <w:rPr>
+                <w:rFonts w:hint="cs"/>
+                <w:cs/>
+              </w:rPr>
+              <w:t>หมั่นเพียร</w:t>
+            </w:r>
+            <w:r>
+              <w:t>’</w:t>
+            </w:r>
+          </w:p>
+          <w:p>
+            <w:pPr>
+              <w:ind w:firstLine="660"/>
+            </w:pPr>
+            <w:r>
+              <w:t>$cus_tel = ‘0812345678’</w:t>
+            </w:r>
+          </w:p>
+          <w:p>
+            <w:pPr>
+              <w:ind w:firstLine="660"/>
+            </w:pPr>
+            <w:r>
+              <w:t>$cus_email = ‘kayan@gmail.com’</w:t>
+            </w:r>
+          </w:p>
+          <w:p>
+            <w:pPr>
+              <w:ind w:firstLine="660"/>
+            </w:pPr>
+          </w:p>
+          <w:p>
+            <w:pPr>
+              <w:ind w:firstLine="660"/>
+            </w:pPr>
+            <w:r>
+              <w:rPr>
+                <w:rFonts w:hint="cs"/>
+                <w:cs/>
+              </w:rPr>
+              <w:t xml:space="preserve">เพิ่มลูกค้าคนที่ </w:t>
+            </w:r>
+            <w:r>
+              <w:t>2</w:t>
+            </w:r>
+          </w:p>
+          <w:p>
+            <w:pPr>
+              <w:ind w:firstLine="660"/>
             </w:pPr>
             <w:r>
               <w:t>$</w:t>
             </w:r>
-            <w:proofErr w:type="spellStart"/>
-            <w:r>
-              <w:t>cus_email</w:t>
-            </w:r>
-            <w:proofErr w:type="spellEnd"/>
-            <w:r>
-              <w:t xml:space="preserve"> = ‘</w:t>
-            </w:r>
-            <w:proofErr w:type="spellStart"/>
-            <w:r>
-              <w:t>uyong@gmail.com</w:t>
-            </w:r>
-            <w:proofErr w:type="spellEnd"/>
+            <w:r>
+              <w:t>cus_company_name = ‘</w:t>
+            </w:r>
+            <w:r>
+              <w:t>Srider</w:t>
+            </w:r>
             <w:r>
               <w:t>’</w:t>
             </w:r>
           </w:p>
           <w:p>
             <w:pPr>
-              <w:ind w:firstLine="700"/>
-            </w:pPr>
+              <w:ind w:firstLine="660"/>
+            </w:pPr>
+            <w:r>
+              <w:t>$cus_branch = ‘’</w:t>
+            </w:r>
+          </w:p>
+          <w:p>
+            <w:pPr>
+              <w:ind w:firstLine="660"/>
+            </w:pPr>
+            <w:r>
+              <w:t>$cus_address = ‘</w:t>
+            </w:r>
+            <w:r>
+              <w:t xml:space="preserve">111/1 </w:t>
+            </w:r>
+            <w:r>
+              <w:rPr>
+                <w:rFonts w:hint="cs"/>
+                <w:cs/>
+              </w:rPr>
+              <w:t>ต.แสนสุข อ.เมืองชลบุรี จ.ชลบุรี</w:t>
+            </w:r>
+            <w:r>
+              <w:t>’</w:t>
+            </w:r>
           </w:p>
           <w:p>
             <w:pPr>
               <w:ind w:firstLine="607"/>
             </w:pPr>
             <w:r>
-              <w:rPr>
-                <w:rFonts w:hint="cs"/>
-                <w:cs/>
-              </w:rPr>
-              <w:t xml:space="preserve">กรณีที่ </w:t>
-            </w:r>
-            <w:r>
-              <w:t xml:space="preserve">3 </w:t>
-            </w:r>
-            <w:r>
-              <w:rPr>
-                <w:rFonts w:hint="cs"/>
-                <w:cs/>
-              </w:rPr>
-              <w:t>เพิ่มลูกค้า กรณีกรอกชื่อบริษัท</w:t>
-            </w:r>
-            <w:r>
-              <w:rPr>
-                <w:rFonts w:hint="cs"/>
-                <w:cs/>
-              </w:rPr>
-              <w:t>ไม่</w:t>
-            </w:r>
-            <w:r>
-              <w:rPr>
-                <w:rFonts w:hint="cs"/>
-                <w:cs/>
-              </w:rPr>
-              <w:t>ซ้ำ โดยมีข้อมูลทดสอบ ดังนี้</w:t>
-            </w:r>
-          </w:p>
-          <w:p>
-            <w:pPr>
-              <w:ind w:firstLine="607"/>
-            </w:pPr>
-            <w:r>
-              <w:rPr>
-                <w:rFonts w:hint="cs"/>
-                <w:cs/>
-              </w:rPr>
-              <w:t xml:space="preserve">เพิ่มลูกค้าคนที่ </w:t>
-            </w:r>
-            <w:r>
-              <w:t>1</w:t>
+              <w:t>$cus_tax = ‘</w:t>
+            </w:r>
+            <w:r>
+              <w:t>7</w:t>
+            </w:r>
+            <w:r>
+              <w:t>2</w:t>
+            </w:r>
+            <w:r>
+              <w:t>5</w:t>
+            </w:r>
+            <w:r>
+              <w:t>45678</w:t>
+            </w:r>
+            <w:r>
+              <w:t>3</w:t>
+            </w:r>
+            <w:r>
+              <w:t>0</w:t>
+            </w:r>
+            <w:r>
+              <w:t>25</w:t>
+            </w:r>
+            <w:r>
+              <w:t>3’</w:t>
             </w:r>
           </w:p>
           <w:p>
@@ -2171,21 +1951,15 @@
               <w:ind w:firstLine="660"/>
             </w:pPr>
             <w:r>
-              <w:t>$</w:t>
-            </w:r>
-            <w:proofErr w:type="spellStart"/>
-            <w:r>
-              <w:t>cus_company_name</w:t>
-            </w:r>
-            <w:proofErr w:type="spellEnd"/>
-            <w:r>
-              <w:t xml:space="preserve"> = ‘</w:t>
-            </w:r>
-            <w:proofErr w:type="spellStart"/>
-            <w:r>
-              <w:t>Vemone</w:t>
-            </w:r>
-            <w:proofErr w:type="spellEnd"/>
+              <w:t>$cus_firstname = ‘</w:t>
+            </w:r>
+            <w:r>
+              <w:rPr>
+                <w:rFonts w:hint="cs"/>
+                <w:cs/>
+              </w:rPr>
+              <w:t>อับดุล</w:t>
+            </w:r>
             <w:r>
               <w:t>’</w:t>
             </w:r>
@@ -2195,15 +1969,17 @@
               <w:ind w:firstLine="660"/>
             </w:pPr>
             <w:r>
-              <w:t>$</w:t>
-            </w:r>
-            <w:proofErr w:type="spellStart"/>
-            <w:r>
-              <w:t>cus_branch</w:t>
-            </w:r>
-            <w:proofErr w:type="spellEnd"/>
-            <w:r>
-              <w:t xml:space="preserve"> = ‘’</w:t>
+              <w:t>$cus_lastname = ‘</w:t>
+            </w:r>
+            <w:r>
+              <w:rPr>
+                <w:rFonts w:hint="cs"/>
+                <w:cs/>
+              </w:rPr>
+              <w:t>เอ้ย</w:t>
+            </w:r>
+            <w:r>
+              <w:t>’</w:t>
             </w:r>
           </w:p>
           <w:p>
@@ -2211,47 +1987,22 @@
               <w:ind w:firstLine="660"/>
             </w:pPr>
             <w:r>
-              <w:t>$</w:t>
-            </w:r>
-            <w:proofErr w:type="spellStart"/>
-            <w:r>
-              <w:t>cus_address</w:t>
-            </w:r>
-            <w:proofErr w:type="spellEnd"/>
-            <w:r>
-              <w:t xml:space="preserve"> = ‘</w:t>
-            </w:r>
-            <w:r>
-              <w:t xml:space="preserve">13 </w:t>
-            </w:r>
-            <w:r>
-              <w:rPr>
-                <w:cs/>
-              </w:rPr>
-              <w:t>ซอยอารี</w:t>
-            </w:r>
-            <w:proofErr w:type="spellStart"/>
-            <w:r>
-              <w:rPr>
-                <w:cs/>
-              </w:rPr>
-              <w:t>ย์</w:t>
-            </w:r>
-            <w:proofErr w:type="spellEnd"/>
-            <w:r>
-              <w:rPr>
-                <w:cs/>
-              </w:rPr>
-              <w:t xml:space="preserve">สัมพันธ์ </w:t>
-            </w:r>
-            <w:r>
-              <w:t xml:space="preserve">2 </w:t>
-            </w:r>
-            <w:r>
-              <w:rPr>
-                <w:cs/>
-              </w:rPr>
-              <w:t>ถนนพหลโยธิน แขวงพญาไท เขตพญาไท กรุงเทพมหานคร</w:t>
+              <w:t>$cus_tel = ‘081</w:t>
+            </w:r>
+            <w:r>
+              <w:t>823</w:t>
+            </w:r>
+            <w:r>
+              <w:t>5</w:t>
+            </w:r>
+            <w:r>
+              <w:t>3</w:t>
+            </w:r>
+            <w:r>
+              <w:t>7</w:t>
+            </w:r>
+            <w:r>
+              <w:t>3</w:t>
             </w:r>
             <w:r>
               <w:t>’</w:t>
@@ -2260,354 +2011,18 @@
           <w:p>
             <w:pPr>
               <w:ind w:firstLine="660"/>
-            </w:pPr>
-            <w:r>
-              <w:t>$</w:t>
-            </w:r>
-            <w:proofErr w:type="spellStart"/>
-            <w:r>
-              <w:t>cus_tax</w:t>
-            </w:r>
-            <w:proofErr w:type="spellEnd"/>
-            <w:r>
-              <w:t xml:space="preserve"> = ‘1234567890123’</w:t>
-            </w:r>
-          </w:p>
-          <w:p>
-            <w:pPr>
-              <w:ind w:firstLine="660"/>
-            </w:pPr>
-            <w:r>
-              <w:t>$</w:t>
-            </w:r>
-            <w:proofErr w:type="spellStart"/>
-            <w:r>
-              <w:t>cus_firstname</w:t>
-            </w:r>
-            <w:proofErr w:type="spellEnd"/>
-            <w:r>
-              <w:t xml:space="preserve"> = ‘</w:t>
-            </w:r>
-            <w:r>
-              <w:rPr>
-                <w:rFonts w:hint="cs"/>
-                <w:cs/>
-              </w:rPr>
-              <w:t>ขยัน</w:t>
-            </w:r>
-            <w:r>
-              <w:t>’</w:t>
-            </w:r>
-          </w:p>
-          <w:p>
-            <w:pPr>
-              <w:ind w:firstLine="660"/>
-            </w:pPr>
-            <w:r>
-              <w:t>$</w:t>
-            </w:r>
-            <w:proofErr w:type="spellStart"/>
-            <w:r>
-              <w:t>cus_lastname</w:t>
-            </w:r>
-            <w:proofErr w:type="spellEnd"/>
-            <w:r>
-              <w:t xml:space="preserve"> = ‘</w:t>
-            </w:r>
-            <w:r>
-              <w:rPr>
-                <w:rFonts w:hint="cs"/>
-                <w:cs/>
-              </w:rPr>
-              <w:t>หมั่นเพียร</w:t>
-            </w:r>
-            <w:r>
-              <w:t>’</w:t>
-            </w:r>
-          </w:p>
-          <w:p>
-            <w:pPr>
-              <w:ind w:firstLine="660"/>
-            </w:pPr>
-            <w:r>
-              <w:t>$</w:t>
-            </w:r>
-            <w:proofErr w:type="spellStart"/>
-            <w:r>
-              <w:t>cus_tel</w:t>
-            </w:r>
-            <w:proofErr w:type="spellEnd"/>
-            <w:r>
-              <w:t xml:space="preserve"> = ‘0812345678’</w:t>
-            </w:r>
-          </w:p>
-          <w:p>
-            <w:pPr>
-              <w:ind w:firstLine="660"/>
-            </w:pPr>
-            <w:r>
-              <w:t>$</w:t>
-            </w:r>
-            <w:proofErr w:type="spellStart"/>
-            <w:r>
-              <w:t>cus_email</w:t>
-            </w:r>
-            <w:proofErr w:type="spellEnd"/>
-            <w:r>
-              <w:t xml:space="preserve"> = ‘</w:t>
-            </w:r>
-            <w:proofErr w:type="spellStart"/>
-            <w:r>
-              <w:t>kayan@gmail.com</w:t>
-            </w:r>
-            <w:proofErr w:type="spellEnd"/>
-            <w:r>
-              <w:t>’</w:t>
-            </w:r>
-          </w:p>
-          <w:p>
-            <w:pPr>
-              <w:ind w:firstLine="660"/>
-            </w:pPr>
-          </w:p>
-          <w:p>
-            <w:pPr>
-              <w:ind w:firstLine="660"/>
-            </w:pPr>
-            <w:r>
-              <w:rPr>
-                <w:rFonts w:hint="cs"/>
-                <w:cs/>
-              </w:rPr>
-              <w:t xml:space="preserve">เพิ่มลูกค้าคนที่ </w:t>
-            </w:r>
-            <w:r>
-              <w:t>2</w:t>
-            </w:r>
-          </w:p>
-          <w:p>
-            <w:pPr>
-              <w:ind w:firstLine="660"/>
-            </w:pPr>
-            <w:r>
-              <w:t>$</w:t>
-            </w:r>
-            <w:proofErr w:type="spellStart"/>
-            <w:r>
-              <w:t>cus_company_name</w:t>
-            </w:r>
-            <w:proofErr w:type="spellEnd"/>
-            <w:r>
-              <w:t xml:space="preserve"> = ‘</w:t>
-            </w:r>
-            <w:proofErr w:type="spellStart"/>
-            <w:r>
-              <w:t>Srider</w:t>
-            </w:r>
-            <w:proofErr w:type="spellEnd"/>
-            <w:r>
-              <w:t>’</w:t>
-            </w:r>
-          </w:p>
-          <w:p>
-            <w:pPr>
-              <w:ind w:firstLine="660"/>
-            </w:pPr>
-            <w:r>
-              <w:t>$</w:t>
-            </w:r>
-            <w:proofErr w:type="spellStart"/>
-            <w:r>
-              <w:t>cus_branch</w:t>
-            </w:r>
-            <w:proofErr w:type="spellEnd"/>
-            <w:r>
-              <w:t xml:space="preserve"> = ‘’</w:t>
-            </w:r>
-          </w:p>
-          <w:p>
-            <w:pPr>
-              <w:ind w:firstLine="660"/>
-            </w:pPr>
-            <w:r>
-              <w:t>$</w:t>
-            </w:r>
-            <w:proofErr w:type="spellStart"/>
-            <w:r>
-              <w:t>cus_address</w:t>
-            </w:r>
-            <w:proofErr w:type="spellEnd"/>
-            <w:r>
-              <w:t xml:space="preserve"> = ‘</w:t>
-            </w:r>
-            <w:r>
-              <w:t xml:space="preserve">111/1 </w:t>
-            </w:r>
-            <w:r>
-              <w:rPr>
-                <w:rFonts w:hint="cs"/>
-                <w:cs/>
-              </w:rPr>
-              <w:t>ต.แสนสุข อ.เมืองชลบุรี จ.ชลบุรี</w:t>
-            </w:r>
-            <w:r>
-              <w:t>’</w:t>
-            </w:r>
-          </w:p>
-          <w:p>
-            <w:pPr>
-              <w:ind w:firstLine="607"/>
-            </w:pPr>
-            <w:r>
-              <w:t>$</w:t>
-            </w:r>
-            <w:proofErr w:type="spellStart"/>
-            <w:r>
-              <w:t>cus_tax</w:t>
-            </w:r>
-            <w:proofErr w:type="spellEnd"/>
-            <w:r>
-              <w:t xml:space="preserve"> = ‘</w:t>
-            </w:r>
-            <w:r>
-              <w:t>7</w:t>
-            </w:r>
-            <w:r>
-              <w:t>2</w:t>
-            </w:r>
-            <w:r>
-              <w:t>5</w:t>
-            </w:r>
-            <w:r>
-              <w:t>45678</w:t>
-            </w:r>
-            <w:r>
-              <w:t>3</w:t>
-            </w:r>
-            <w:r>
-              <w:t>0</w:t>
-            </w:r>
-            <w:r>
-              <w:t>25</w:t>
-            </w:r>
-            <w:r>
-              <w:t>3’</w:t>
-            </w:r>
-          </w:p>
-          <w:p>
-            <w:pPr>
-              <w:ind w:firstLine="660"/>
-            </w:pPr>
-            <w:r>
-              <w:t>$</w:t>
-            </w:r>
-            <w:proofErr w:type="spellStart"/>
-            <w:r>
-              <w:t>cus_firstname</w:t>
-            </w:r>
-            <w:proofErr w:type="spellEnd"/>
-            <w:r>
-              <w:t xml:space="preserve"> = ‘</w:t>
-            </w:r>
-            <w:r>
-              <w:rPr>
-                <w:rFonts w:hint="cs"/>
-                <w:cs/>
-              </w:rPr>
-              <w:t>อับดุล</w:t>
-            </w:r>
-            <w:r>
-              <w:t>’</w:t>
-            </w:r>
-          </w:p>
-          <w:p>
-            <w:pPr>
-              <w:ind w:firstLine="660"/>
-            </w:pPr>
-            <w:r>
-              <w:t>$</w:t>
-            </w:r>
-            <w:proofErr w:type="spellStart"/>
-            <w:r>
-              <w:t>cus_lastname</w:t>
-            </w:r>
-            <w:proofErr w:type="spellEnd"/>
-            <w:r>
-              <w:t xml:space="preserve"> = ‘</w:t>
-            </w:r>
-            <w:r>
-              <w:rPr>
-                <w:rFonts w:hint="cs"/>
-                <w:cs/>
-              </w:rPr>
-              <w:t>เอ้ย</w:t>
-            </w:r>
-            <w:r>
-              <w:t>’</w:t>
-            </w:r>
-          </w:p>
-          <w:p>
-            <w:pPr>
-              <w:ind w:firstLine="660"/>
-            </w:pPr>
-            <w:r>
-              <w:t>$</w:t>
-            </w:r>
-            <w:proofErr w:type="spellStart"/>
-            <w:r>
-              <w:t>cus_tel</w:t>
-            </w:r>
-            <w:proofErr w:type="spellEnd"/>
-            <w:r>
-              <w:t xml:space="preserve"> = ‘081</w:t>
-            </w:r>
-            <w:r>
-              <w:t>823</w:t>
-            </w:r>
-            <w:r>
-              <w:t>5</w:t>
-            </w:r>
-            <w:r>
-              <w:t>3</w:t>
-            </w:r>
-            <w:r>
-              <w:t>7</w:t>
-            </w:r>
-            <w:r>
-              <w:t>3</w:t>
-            </w:r>
-            <w:r>
-              <w:t>’</w:t>
-            </w:r>
-          </w:p>
-          <w:p>
-            <w:pPr>
-              <w:ind w:firstLine="660"/>
-              <w:rPr>
-                <w:cs/>
-              </w:rPr>
-            </w:pPr>
-            <w:r>
-              <w:t>$</w:t>
-            </w:r>
-            <w:proofErr w:type="spellStart"/>
-            <w:r>
-              <w:t>cus_email</w:t>
-            </w:r>
-            <w:proofErr w:type="spellEnd"/>
-            <w:r>
-              <w:t xml:space="preserve"> = ‘</w:t>
-            </w:r>
-            <w:proofErr w:type="spellStart"/>
+              <w:rPr>
+                <w:cs/>
+              </w:rPr>
+            </w:pPr>
+            <w:r>
+              <w:t>$cus_email = ‘</w:t>
+            </w:r>
             <w:r>
               <w:t>updun</w:t>
             </w:r>
             <w:r>
-              <w:t>@gmail.com</w:t>
-            </w:r>
-            <w:proofErr w:type="spellEnd"/>
-            <w:r>
-              <w:t>’</w:t>
+              <w:t>@gmail.com’</w:t>
             </w:r>
           </w:p>
         </w:tc>
@@ -2615,8 +2030,8 @@
     </w:tbl>
     <w:p>
       <w:pPr>
+        <w:pStyle w:val="1"/>
         <w:rPr>
-          <w:color w:val="auto"/>
           <w:cs/>
         </w:rPr>
       </w:pPr>
@@ -2746,17 +2161,8 @@
                 <w:rFonts w:hint="cs"/>
                 <w:cs/>
               </w:rPr>
-              <w:t>กิตติ</w:t>
-            </w:r>
-            <w:proofErr w:type="spellStart"/>
-            <w:r>
-              <w:rPr>
-                <w:rFonts w:hint="cs"/>
-                <w:cs/>
-              </w:rPr>
-              <w:t>พศ</w:t>
-            </w:r>
-            <w:proofErr w:type="spellEnd"/>
+              <w:t>กิตติพศ</w:t>
+            </w:r>
             <w:r>
               <w:rPr>
                 <w:rFonts w:hint="cs"/>
@@ -3212,13 +2618,8 @@
               </w:rPr>
               <w:t xml:space="preserve">ฟังก์ชัน </w:t>
             </w:r>
-            <w:proofErr w:type="spellStart"/>
-            <w:r>
-              <w:t>customer_insert</w:t>
-            </w:r>
-            <w:proofErr w:type="spellEnd"/>
-            <w:r>
-              <w:t xml:space="preserve"> </w:t>
+            <w:r>
+              <w:t xml:space="preserve">customer_insert </w:t>
             </w:r>
           </w:p>
           <w:p>
@@ -3287,13 +2688,8 @@
               </w:rPr>
               <w:t xml:space="preserve">ฟังก์ชัน </w:t>
             </w:r>
-            <w:proofErr w:type="spellStart"/>
-            <w:r>
-              <w:t>is_cus_branch_exist</w:t>
-            </w:r>
-            <w:proofErr w:type="spellEnd"/>
-            <w:r>
-              <w:t xml:space="preserve"> </w:t>
+            <w:r>
+              <w:t xml:space="preserve">is_cus_branch_exist </w:t>
             </w:r>
           </w:p>
           <w:p>
@@ -3746,7 +3142,7 @@
 </file>
 
 <file path=word/numbering.xml><?xml version="1.0" encoding="utf-8"?>
-<w:numbering xmlns:wpc="http://schemas.microsoft.com/office/word/2010/wordprocessingCanvas" xmlns:cx="http://schemas.microsoft.com/office/drawing/2014/chartex" xmlns:cx1="http://schemas.microsoft.com/office/drawing/2015/9/8/chartex" xmlns:cx2="http://schemas.microsoft.com/office/drawing/2015/10/21/chartex" xmlns:cx3="http://schemas.microsoft.com/office/drawing/2016/5/9/chartex" xmlns:cx4="http://schemas.microsoft.com/office/drawing/2016/5/10/chartex" xmlns:cx5="http://schemas.microsoft.com/office/drawing/2016/5/11/chartex" xmlns:cx6="http://schemas.microsoft.com/office/drawing/2016/5/12/chartex" xmlns:cx7="http://schemas.microsoft.com/office/drawing/2016/5/13/chartex" xmlns:cx8="http://schemas.microsoft.com/office/drawing/2016/5/14/chartex" xmlns:mc="http://schemas.openxmlformats.org/markup-compatibility/2006" xmlns:aink="http://schemas.microsoft.com/office/drawing/2016/ink" xmlns:am3d="http://schemas.microsoft.com/office/drawing/2017/model3d" xmlns:o="urn:schemas-microsoft-com:office:office" xmlns:r="http://schemas.openxmlformats.org/officeDocument/2006/relationships" xmlns:m="http://schemas.openxmlformats.org/officeDocument/2006/math" xmlns:v="urn:schemas-microsoft-com:vml" xmlns:wp14="http://schemas.microsoft.com/office/word/2010/wordprocessingDrawing" xmlns:wp="http://schemas.openxmlformats.org/drawingml/2006/wordprocessingDrawing" xmlns:w10="urn:schemas-microsoft-com:office:word" xmlns:w="http://schemas.openxmlformats.org/wordprocessingml/2006/main" xmlns:w14="http://schemas.microsoft.com/office/word/2010/wordml" xmlns:w15="http://schemas.microsoft.com/office/word/2012/wordml" xmlns:w16cex="http://schemas.microsoft.com/office/word/2018/wordml/cex" xmlns:w16cid="http://schemas.microsoft.com/office/word/2016/wordml/cid" xmlns:w16="http://schemas.microsoft.com/office/word/2018/wordml" xmlns:w16sdtdh="http://schemas.microsoft.com/office/word/2020/wordml/sdtdatahash" xmlns:w16se="http://schemas.microsoft.com/office/word/2015/wordml/symex" xmlns:wpg="http://schemas.microsoft.com/office/word/2010/wordprocessingGroup" xmlns:wpi="http://schemas.microsoft.com/office/word/2010/wordprocessingInk" xmlns:wne="http://schemas.microsoft.com/office/word/2006/wordml" xmlns:wps="http://schemas.microsoft.com/office/word/2010/wordprocessingShape" mc:Ignorable="w14 w15 w16se w16cid w16 w16cex w16sdtdh wp14">
+<w:numbering xmlns:wpc="http://schemas.microsoft.com/office/word/2010/wordprocessingCanvas" xmlns:cx="http://schemas.microsoft.com/office/drawing/2014/chartex" xmlns:cx1="http://schemas.microsoft.com/office/drawing/2015/9/8/chartex" xmlns:cx2="http://schemas.microsoft.com/office/drawing/2015/10/21/chartex" xmlns:cx3="http://schemas.microsoft.com/office/drawing/2016/5/9/chartex" xmlns:cx4="http://schemas.microsoft.com/office/drawing/2016/5/10/chartex" xmlns:cx5="http://schemas.microsoft.com/office/drawing/2016/5/11/chartex" xmlns:cx6="http://schemas.microsoft.com/office/drawing/2016/5/12/chartex" xmlns:cx7="http://schemas.microsoft.com/office/drawing/2016/5/13/chartex" xmlns:cx8="http://schemas.microsoft.com/office/drawing/2016/5/14/chartex" xmlns:mc="http://schemas.openxmlformats.org/markup-compatibility/2006" xmlns:aink="http://schemas.microsoft.com/office/drawing/2016/ink" xmlns:am3d="http://schemas.microsoft.com/office/drawing/2017/model3d" xmlns:o="urn:schemas-microsoft-com:office:office" xmlns:r="http://schemas.openxmlformats.org/officeDocument/2006/relationships" xmlns:m="http://schemas.openxmlformats.org/officeDocument/2006/math" xmlns:v="urn:schemas-microsoft-com:vml" xmlns:wp14="http://schemas.microsoft.com/office/word/2010/wordprocessingDrawing" xmlns:wp="http://schemas.openxmlformats.org/drawingml/2006/wordprocessingDrawing" xmlns:w10="urn:schemas-microsoft-com:office:word" xmlns:w="http://schemas.openxmlformats.org/wordprocessingml/2006/main" xmlns:w14="http://schemas.microsoft.com/office/word/2010/wordml" xmlns:w15="http://schemas.microsoft.com/office/word/2012/wordml" xmlns:w16cid="http://schemas.microsoft.com/office/word/2016/wordml/cid" xmlns:w16se="http://schemas.microsoft.com/office/word/2015/wordml/symex" xmlns:wpg="http://schemas.microsoft.com/office/word/2010/wordprocessingGroup" xmlns:wpi="http://schemas.microsoft.com/office/word/2010/wordprocessingInk" xmlns:wne="http://schemas.microsoft.com/office/word/2006/wordml" xmlns:wps="http://schemas.microsoft.com/office/word/2010/wordprocessingShape" mc:Ignorable="w14 w15 w16se w16cid wp14">
   <w:abstractNum w:abstractNumId="0" w15:restartNumberingAfterBreak="0">
     <w:nsid w:val="0B7235B0"/>
     <w:multiLevelType w:val="hybridMultilevel"/>
@@ -4166,7 +3562,7 @@
 </file>
 
 <file path=word/styles.xml><?xml version="1.0" encoding="utf-8"?>
-<w:styles xmlns:mc="http://schemas.openxmlformats.org/markup-compatibility/2006" xmlns:r="http://schemas.openxmlformats.org/officeDocument/2006/relationships" xmlns:w="http://schemas.openxmlformats.org/wordprocessingml/2006/main" xmlns:w14="http://schemas.microsoft.com/office/word/2010/wordml" xmlns:w15="http://schemas.microsoft.com/office/word/2012/wordml" xmlns:w16cex="http://schemas.microsoft.com/office/word/2018/wordml/cex" xmlns:w16cid="http://schemas.microsoft.com/office/word/2016/wordml/cid" xmlns:w16="http://schemas.microsoft.com/office/word/2018/wordml" xmlns:w16sdtdh="http://schemas.microsoft.com/office/word/2020/wordml/sdtdatahash" xmlns:w16se="http://schemas.microsoft.com/office/word/2015/wordml/symex" mc:Ignorable="w14 w15 w16se w16cid w16 w16cex w16sdtdh">
+<w:styles xmlns:mc="http://schemas.openxmlformats.org/markup-compatibility/2006" xmlns:r="http://schemas.openxmlformats.org/officeDocument/2006/relationships" xmlns:w="http://schemas.openxmlformats.org/wordprocessingml/2006/main" xmlns:w14="http://schemas.microsoft.com/office/word/2010/wordml" xmlns:w15="http://schemas.microsoft.com/office/word/2012/wordml" xmlns:w16cid="http://schemas.microsoft.com/office/word/2016/wordml/cid" xmlns:w16se="http://schemas.microsoft.com/office/word/2015/wordml/symex" mc:Ignorable="w14 w15 w16se w16cid">
   <w:docDefaults>
     <w:rPrDefault>
       <w:rPr>
@@ -4182,7 +3578,7 @@
       </w:pPr>
     </w:pPrDefault>
   </w:docDefaults>
-  <w:latentStyles w:defLockedState="0" w:defUIPriority="99" w:defSemiHidden="0" w:defUnhideWhenUsed="0" w:defQFormat="0" w:count="376">
+  <w:latentStyles w:defLockedState="0" w:defUIPriority="99" w:defSemiHidden="0" w:defUnhideWhenUsed="0" w:defQFormat="0" w:count="377">
     <w:lsdException w:name="Normal" w:uiPriority="0" w:qFormat="1"/>
     <w:lsdException w:name="heading 1" w:uiPriority="9" w:qFormat="1"/>
     <w:lsdException w:name="heading 2" w:semiHidden="1" w:uiPriority="9" w:unhideWhenUsed="1" w:qFormat="1"/>
@@ -4288,7 +3684,6 @@
     <w:lsdException w:name="HTML Sample" w:semiHidden="1" w:unhideWhenUsed="1"/>
     <w:lsdException w:name="HTML Typewriter" w:semiHidden="1" w:unhideWhenUsed="1"/>
     <w:lsdException w:name="HTML Variable" w:semiHidden="1" w:unhideWhenUsed="1"/>
-    <w:lsdException w:name="Normal Table" w:semiHidden="1" w:unhideWhenUsed="1"/>
     <w:lsdException w:name="annotation subject" w:semiHidden="1" w:unhideWhenUsed="1"/>
     <w:lsdException w:name="No List" w:semiHidden="1" w:unhideWhenUsed="1"/>
     <w:lsdException w:name="Outline List 1" w:semiHidden="1" w:unhideWhenUsed="1"/>
@@ -4335,10 +3730,8 @@
     <w:lsdException w:name="Table Subtle 2" w:semiHidden="1" w:unhideWhenUsed="1"/>
     <w:lsdException w:name="Table Web 1" w:semiHidden="1" w:unhideWhenUsed="1"/>
     <w:lsdException w:name="Table Web 2" w:semiHidden="1" w:unhideWhenUsed="1"/>
-    <w:lsdException w:name="Table Web 3" w:semiHidden="1" w:unhideWhenUsed="1"/>
     <w:lsdException w:name="Balloon Text" w:semiHidden="1" w:unhideWhenUsed="1"/>
     <w:lsdException w:name="Table Grid" w:uiPriority="39"/>
-    <w:lsdException w:name="Table Theme" w:semiHidden="1" w:unhideWhenUsed="1"/>
     <w:lsdException w:name="Placeholder Text" w:semiHidden="1"/>
     <w:lsdException w:name="No Spacing" w:uiPriority="1" w:qFormat="1"/>
     <w:lsdException w:name="Light Shading" w:uiPriority="60"/>
@@ -4559,6 +3952,7 @@
     <w:lsdException w:name="Hashtag" w:semiHidden="1" w:unhideWhenUsed="1"/>
     <w:lsdException w:name="Unresolved Mention" w:semiHidden="1" w:unhideWhenUsed="1"/>
     <w:lsdException w:name="Smart Link" w:semiHidden="1" w:unhideWhenUsed="1"/>
+    <w:lsdException w:name="Smart Link Error" w:semiHidden="1" w:unhideWhenUsed="1"/>
   </w:latentStyles>
   <w:style w:type="paragraph" w:default="1" w:styleId="a0">
     <w:name w:val="Normal"/>
@@ -4579,11 +3973,11 @@
     <w:autoRedefine/>
     <w:uiPriority w:val="9"/>
     <w:qFormat/>
-    <w:rsid w:val="00C04A8D"/>
+    <w:rsid w:val="0017627F"/>
     <w:pPr>
       <w:keepNext/>
       <w:keepLines/>
-      <w:spacing w:before="240" w:after="0"/>
+      <w:spacing w:after="0"/>
       <w:outlineLvl w:val="0"/>
     </w:pPr>
     <w:rPr>
@@ -4864,7 +4258,7 @@
     <w:basedOn w:val="a1"/>
     <w:link w:val="1"/>
     <w:uiPriority w:val="9"/>
-    <w:rsid w:val="00C04A8D"/>
+    <w:rsid w:val="0017627F"/>
     <w:rPr>
       <w:rFonts w:ascii="TH Sarabun New" w:hAnsi="TH Sarabun New" w:cs="TH Sarabun New"/>
       <w:sz w:val="32"/>
@@ -5174,7 +4568,7 @@
 </file>
 
 <file path=customXml/itemProps1.xml><?xml version="1.0" encoding="utf-8"?>
-<ds:datastoreItem xmlns:ds="http://schemas.openxmlformats.org/officeDocument/2006/customXml" ds:itemID="{82BF2365-4210-46B3-8D44-46484DC0A8AF}">
+<ds:datastoreItem xmlns:ds="http://schemas.openxmlformats.org/officeDocument/2006/customXml" ds:itemID="{E4F31D3D-DEAE-4304-9D8C-31D8052AA371}">
   <ds:schemaRefs>
     <ds:schemaRef ds:uri="http://schemas.openxmlformats.org/officeDocument/2006/bibliography"/>
   </ds:schemaRefs>
